--- a/CommitteeApps/Infusion2017CommitteeApplication.docx
+++ b/CommitteeApps/Infusion2017CommitteeApplication.docx
@@ -352,8 +352,6 @@
         <w:spacing w:line="130" w:lineRule="auto"/>
         <w:ind w:left="1440" w:firstLine="720"/>
       </w:pPr>
-      <w:bookmarkStart w:id="0" w:name="_GoBack"/>
-      <w:bookmarkEnd w:id="0"/>
     </w:p>
     <w:p>
       <w:pPr>
@@ -590,16 +588,7 @@
           <w:szCs w:val="28"/>
           <w:highlight w:val="white"/>
         </w:rPr>
-        <w:t>Executive Board works hard to create a memorable weekend for 9 collegiate teams that come to Eisenhower Auditorium to compete for $3000 in cash prizes; however, we cannot fulfill our goal of being one of the most hospitable and entertaining competitions in</w:t>
-      </w:r>
-      <w:r>
-        <w:rPr>
-          <w:rFonts w:ascii="Times New Roman" w:eastAsia="Times New Roman" w:hAnsi="Times New Roman" w:cs="Times New Roman"/>
-          <w:sz w:val="28"/>
-          <w:szCs w:val="28"/>
-          <w:highlight w:val="white"/>
-        </w:rPr>
-        <w:t xml:space="preserve"> North America without your help! If you are interested in helping in ways other than being a committee member, please contact us at </w:t>
+        <w:t xml:space="preserve">Executive Board works hard to create a memorable weekend for 9 collegiate teams that come to Eisenhower Auditorium to compete for $3000 in cash prizes; however, we cannot fulfill our goal of being one of the most hospitable and entertaining competitions in North America without your help! If you are interested in helping in ways other than being a committee member, please contact us at </w:t>
       </w:r>
       <w:r>
         <w:rPr>
@@ -738,23 +727,7 @@
           <w:sz w:val="28"/>
           <w:szCs w:val="28"/>
         </w:rPr>
-        <w:t xml:space="preserve"> at 11:59pm. Keep in mind that at this time you may not know all of t</w:t>
-      </w:r>
-      <w:r>
-        <w:rPr>
-          <w:rFonts w:ascii="Times New Roman" w:eastAsia="Times New Roman" w:hAnsi="Times New Roman" w:cs="Times New Roman"/>
-          <w:sz w:val="28"/>
-          <w:szCs w:val="28"/>
-        </w:rPr>
-        <w:t>he answers, but we simply want to see how you would react to different situations. Please answer all questions honestly and without consulting any outside sources. After completing the application, please make sure to save the application with your full na</w:t>
-      </w:r>
-      <w:r>
-        <w:rPr>
-          <w:rFonts w:ascii="Times New Roman" w:eastAsia="Times New Roman" w:hAnsi="Times New Roman" w:cs="Times New Roman"/>
-          <w:sz w:val="28"/>
-          <w:szCs w:val="28"/>
-        </w:rPr>
-        <w:t xml:space="preserve">me (i.e.InfusionCommitteeApplication_Firstname_Lastname.doc). Do not feel limited in your responses, as the field size will adjust automatically to fit your answer. If, after the interview process, you are chosen as an </w:t>
+        <w:t xml:space="preserve"> at 11:59pm. Keep in mind that at this time you may not know all of the answers, but we simply want to see how you would react to different situations. Please answer all questions honestly and without consulting any outside sources. After completing the application, please make sure to save the application with your full name (i.e.InfusionCommitteeApplication_Firstname_Lastname.doc). Do not feel limited in your responses, as the field size will adjust automatically to fit your answer. If, after the interview process, you are chosen as an </w:t>
       </w:r>
       <w:r>
         <w:rPr>
@@ -772,23 +745,7 @@
           <w:sz w:val="28"/>
           <w:szCs w:val="28"/>
         </w:rPr>
-        <w:t xml:space="preserve"> committee member, you will s</w:t>
-      </w:r>
-      <w:r>
-        <w:rPr>
-          <w:rFonts w:ascii="Times New Roman" w:eastAsia="Times New Roman" w:hAnsi="Times New Roman" w:cs="Times New Roman"/>
-          <w:sz w:val="28"/>
-          <w:szCs w:val="28"/>
-        </w:rPr>
-        <w:t>ign a commitment contract that will ensure that you agree to fulfill all of your duties in a timely manner. Breach of this contract will result in consequences, and if necessary, the position will be given to another applicant. For any applications with du</w:t>
-      </w:r>
-      <w:r>
-        <w:rPr>
-          <w:rFonts w:ascii="Times New Roman" w:eastAsia="Times New Roman" w:hAnsi="Times New Roman" w:cs="Times New Roman"/>
-          <w:sz w:val="28"/>
-          <w:szCs w:val="28"/>
-        </w:rPr>
-        <w:t xml:space="preserve">plicate responses, neither application will be considered for an </w:t>
+        <w:t xml:space="preserve"> committee member, you will sign a commitment contract that will ensure that you agree to fulfill all of your duties in a timely manner. Breach of this contract will result in consequences, and if necessary, the position will be given to another applicant. For any applications with duplicate responses, neither application will be considered for an </w:t>
       </w:r>
       <w:r>
         <w:rPr>
@@ -926,6 +883,10 @@
     <w:p>
       <w:pPr>
         <w:pStyle w:val="normal0"/>
+        <w:rPr>
+          <w:sz w:val="28"/>
+          <w:szCs w:val="28"/>
+        </w:rPr>
       </w:pPr>
       <w:r>
         <w:rPr>
@@ -943,12 +904,16 @@
     <w:p>
       <w:pPr>
         <w:pStyle w:val="normal0"/>
+        <w:rPr>
+          <w:sz w:val="28"/>
+          <w:szCs w:val="28"/>
+        </w:rPr>
       </w:pPr>
       <w:r>
         <w:rPr>
           <w:rFonts w:ascii="Cambria" w:eastAsia="Cambria" w:hAnsi="Cambria" w:cs="Cambria"/>
-          <w:sz w:val="24"/>
-          <w:szCs w:val="24"/>
+          <w:sz w:val="28"/>
+          <w:szCs w:val="28"/>
         </w:rPr>
         <w:t xml:space="preserve"> </w:t>
       </w:r>
@@ -956,52 +921,27 @@
     <w:p>
       <w:pPr>
         <w:pStyle w:val="normal0"/>
-      </w:pPr>
-      <w:r>
-        <w:rPr>
-          <w:rFonts w:ascii="Times New Roman" w:eastAsia="Times New Roman" w:hAnsi="Times New Roman" w:cs="Times New Roman"/>
-          <w:sz w:val="24"/>
-          <w:szCs w:val="24"/>
-          <w:highlight w:val="white"/>
-        </w:rPr>
-        <w:t xml:space="preserve">Each of the 9 competing teams </w:t>
-      </w:r>
-      <w:proofErr w:type="gramStart"/>
-      <w:r>
-        <w:rPr>
-          <w:rFonts w:ascii="Times New Roman" w:eastAsia="Times New Roman" w:hAnsi="Times New Roman" w:cs="Times New Roman"/>
-          <w:sz w:val="24"/>
-          <w:szCs w:val="24"/>
-          <w:highlight w:val="white"/>
-        </w:rPr>
-        <w:t>receive</w:t>
-      </w:r>
-      <w:proofErr w:type="gramEnd"/>
-      <w:r>
-        <w:rPr>
-          <w:rFonts w:ascii="Times New Roman" w:eastAsia="Times New Roman" w:hAnsi="Times New Roman" w:cs="Times New Roman"/>
-          <w:sz w:val="24"/>
-          <w:szCs w:val="24"/>
-          <w:highlight w:val="white"/>
-        </w:rPr>
-        <w:t xml:space="preserve"> two personal team liaisons. As a liaison, you will be the team’s direct contact at Penn State. You will be responsible for making sure the team has minimal difficulties at the competition. Tasks may include (but are no</w:t>
-      </w:r>
-      <w:r>
-        <w:rPr>
-          <w:rFonts w:ascii="Times New Roman" w:eastAsia="Times New Roman" w:hAnsi="Times New Roman" w:cs="Times New Roman"/>
-          <w:sz w:val="24"/>
-          <w:szCs w:val="24"/>
-          <w:highlight w:val="white"/>
-        </w:rPr>
-        <w:t xml:space="preserve">t limited to) helping the team deliver their props to Eisenhower Auditorium, delivering meals (provided by </w:t>
+        <w:rPr>
+          <w:sz w:val="28"/>
+          <w:szCs w:val="28"/>
+        </w:rPr>
+      </w:pPr>
+      <w:r>
+        <w:rPr>
+          <w:rFonts w:ascii="Times New Roman" w:eastAsia="Times New Roman" w:hAnsi="Times New Roman" w:cs="Times New Roman"/>
+          <w:sz w:val="28"/>
+          <w:szCs w:val="28"/>
+          <w:highlight w:val="white"/>
+        </w:rPr>
+        <w:t xml:space="preserve">Each of the 9 competing teams receive two personal team liaisons. As a liaison, you will be the team’s direct contact at Penn State. You will be responsible for making sure the team has minimal difficulties at the competition. Tasks may include (but are not limited to) helping the team deliver their props to Eisenhower Auditorium, delivering meals (provided by </w:t>
       </w:r>
       <w:r>
         <w:rPr>
           <w:rFonts w:ascii="Times New Roman" w:eastAsia="Times New Roman" w:hAnsi="Times New Roman" w:cs="Times New Roman"/>
           <w:b/>
           <w:i/>
-          <w:sz w:val="24"/>
-          <w:szCs w:val="24"/>
+          <w:sz w:val="28"/>
+          <w:szCs w:val="28"/>
           <w:highlight w:val="white"/>
         </w:rPr>
         <w:t xml:space="preserve">Infusion </w:t>
@@ -1009,8 +949,8 @@
       <w:r>
         <w:rPr>
           <w:rFonts w:ascii="Times New Roman" w:eastAsia="Times New Roman" w:hAnsi="Times New Roman" w:cs="Times New Roman"/>
-          <w:sz w:val="24"/>
-          <w:szCs w:val="24"/>
+          <w:sz w:val="28"/>
+          <w:szCs w:val="28"/>
           <w:highlight w:val="white"/>
         </w:rPr>
         <w:t xml:space="preserve">Executive Board) to the team throughout the weekend, guiding the team around campus, and essentially aiding the team in making their weekend at </w:t>
@@ -1020,8 +960,8 @@
           <w:rFonts w:ascii="Times New Roman" w:eastAsia="Times New Roman" w:hAnsi="Times New Roman" w:cs="Times New Roman"/>
           <w:b/>
           <w:i/>
-          <w:sz w:val="24"/>
-          <w:szCs w:val="24"/>
+          <w:sz w:val="28"/>
+          <w:szCs w:val="28"/>
           <w:highlight w:val="white"/>
         </w:rPr>
         <w:t>Infusion</w:t>
@@ -1029,34 +969,25 @@
       <w:r>
         <w:rPr>
           <w:rFonts w:ascii="Times New Roman" w:eastAsia="Times New Roman" w:hAnsi="Times New Roman" w:cs="Times New Roman"/>
-          <w:sz w:val="24"/>
-          <w:szCs w:val="24"/>
-          <w:highlight w:val="white"/>
-        </w:rPr>
-        <w:t xml:space="preserve"> the most comfortable it can be! It is a truly great way to meet new people and create long-lasting frie</w:t>
-      </w:r>
-      <w:r>
-        <w:rPr>
-          <w:rFonts w:ascii="Times New Roman" w:eastAsia="Times New Roman" w:hAnsi="Times New Roman" w:cs="Times New Roman"/>
-          <w:sz w:val="24"/>
-          <w:szCs w:val="24"/>
-          <w:highlight w:val="white"/>
-        </w:rPr>
-        <w:t xml:space="preserve">ndships with teams from all over the country. In addition to helping during the weekend of </w:t>
-      </w:r>
-      <w:r>
-        <w:rPr>
-          <w:rFonts w:ascii="Times New Roman" w:eastAsia="Times New Roman" w:hAnsi="Times New Roman" w:cs="Times New Roman"/>
-          <w:sz w:val="24"/>
-          <w:szCs w:val="24"/>
+          <w:sz w:val="28"/>
+          <w:szCs w:val="28"/>
+          <w:highlight w:val="white"/>
+        </w:rPr>
+        <w:t xml:space="preserve"> the most comfortable it can be! It is a truly great way to meet new people and create long-lasting friendships with teams from all over the country. In addition to helping during the weekend of </w:t>
+      </w:r>
+      <w:r>
+        <w:rPr>
+          <w:rFonts w:ascii="Times New Roman" w:eastAsia="Times New Roman" w:hAnsi="Times New Roman" w:cs="Times New Roman"/>
+          <w:sz w:val="28"/>
+          <w:szCs w:val="28"/>
         </w:rPr>
         <w:t>March 18</w:t>
       </w:r>
       <w:r>
         <w:rPr>
           <w:rFonts w:ascii="Times New Roman" w:eastAsia="Times New Roman" w:hAnsi="Times New Roman" w:cs="Times New Roman"/>
-          <w:sz w:val="24"/>
-          <w:szCs w:val="24"/>
+          <w:sz w:val="28"/>
+          <w:szCs w:val="28"/>
           <w:vertAlign w:val="superscript"/>
         </w:rPr>
         <w:t>th</w:t>
@@ -1064,36 +995,27 @@
       <w:r>
         <w:rPr>
           <w:rFonts w:ascii="Times New Roman" w:eastAsia="Times New Roman" w:hAnsi="Times New Roman" w:cs="Times New Roman"/>
-          <w:sz w:val="24"/>
-          <w:szCs w:val="24"/>
+          <w:sz w:val="28"/>
+          <w:szCs w:val="28"/>
         </w:rPr>
         <w:t>, 2017</w:t>
       </w:r>
       <w:r>
         <w:rPr>
           <w:rFonts w:ascii="Times New Roman" w:eastAsia="Times New Roman" w:hAnsi="Times New Roman" w:cs="Times New Roman"/>
-          <w:sz w:val="24"/>
-          <w:szCs w:val="24"/>
-          <w:highlight w:val="white"/>
-        </w:rPr>
-        <w:t>, liaisons also help design decorations for the team mixer before the show, partake in various marketing efforts around campus, and decorate a box fo</w:t>
-      </w:r>
-      <w:r>
-        <w:rPr>
-          <w:rFonts w:ascii="Times New Roman" w:eastAsia="Times New Roman" w:hAnsi="Times New Roman" w:cs="Times New Roman"/>
-          <w:sz w:val="24"/>
-          <w:szCs w:val="24"/>
-          <w:highlight w:val="white"/>
-        </w:rPr>
-        <w:t xml:space="preserve">r their assigned team. The team box is a welcoming gift used to add favors provided by </w:t>
+          <w:sz w:val="28"/>
+          <w:szCs w:val="28"/>
+          <w:highlight w:val="white"/>
+        </w:rPr>
+        <w:t xml:space="preserve">, liaisons also help design decorations for the team mixer before the show, partake in various marketing efforts around campus, and decorate a box for their assigned team. The team box is a welcoming gift used to add favors provided by </w:t>
       </w:r>
       <w:r>
         <w:rPr>
           <w:rFonts w:ascii="Times New Roman" w:eastAsia="Times New Roman" w:hAnsi="Times New Roman" w:cs="Times New Roman"/>
           <w:b/>
           <w:i/>
-          <w:sz w:val="24"/>
-          <w:szCs w:val="24"/>
+          <w:sz w:val="28"/>
+          <w:szCs w:val="28"/>
           <w:highlight w:val="white"/>
         </w:rPr>
         <w:t>Infusion</w:t>
@@ -1102,8 +1024,8 @@
         <w:rPr>
           <w:rFonts w:ascii="Times New Roman" w:eastAsia="Times New Roman" w:hAnsi="Times New Roman" w:cs="Times New Roman"/>
           <w:i/>
-          <w:sz w:val="24"/>
-          <w:szCs w:val="24"/>
+          <w:sz w:val="28"/>
+          <w:szCs w:val="28"/>
           <w:highlight w:val="white"/>
         </w:rPr>
         <w:t>,</w:t>
@@ -1111,31 +1033,26 @@
       <w:r>
         <w:rPr>
           <w:rFonts w:ascii="Times New Roman" w:eastAsia="Times New Roman" w:hAnsi="Times New Roman" w:cs="Times New Roman"/>
-          <w:sz w:val="24"/>
-          <w:szCs w:val="24"/>
-          <w:highlight w:val="white"/>
-        </w:rPr>
-        <w:t xml:space="preserve"> and other items you and your partner deem necessary. This is an additional financial obligation dependent upon how much you and your partner are willing to spe</w:t>
-      </w:r>
-      <w:r>
-        <w:rPr>
-          <w:rFonts w:ascii="Times New Roman" w:eastAsia="Times New Roman" w:hAnsi="Times New Roman" w:cs="Times New Roman"/>
-          <w:sz w:val="24"/>
-          <w:szCs w:val="24"/>
-          <w:highlight w:val="white"/>
-        </w:rPr>
-        <w:t xml:space="preserve">nd.  </w:t>
-      </w:r>
-    </w:p>
-    <w:p>
-      <w:pPr>
-        <w:pStyle w:val="normal0"/>
+          <w:sz w:val="28"/>
+          <w:szCs w:val="28"/>
+          <w:highlight w:val="white"/>
+        </w:rPr>
+        <w:t xml:space="preserve"> and other items you and your partner deem necessary. This is an additional financial obligation dependent upon how much you and your partner are willing to spend.  </w:t>
+      </w:r>
+    </w:p>
+    <w:p>
+      <w:pPr>
+        <w:pStyle w:val="normal0"/>
+        <w:rPr>
+          <w:sz w:val="28"/>
+          <w:szCs w:val="28"/>
+        </w:rPr>
       </w:pPr>
       <w:r>
         <w:rPr>
           <w:rFonts w:ascii="Cambria" w:eastAsia="Cambria" w:hAnsi="Cambria" w:cs="Cambria"/>
-          <w:sz w:val="24"/>
-          <w:szCs w:val="24"/>
+          <w:sz w:val="28"/>
+          <w:szCs w:val="28"/>
         </w:rPr>
         <w:t xml:space="preserve"> </w:t>
       </w:r>
@@ -1143,6 +1060,10 @@
     <w:p>
       <w:pPr>
         <w:pStyle w:val="normal0"/>
+        <w:rPr>
+          <w:sz w:val="28"/>
+          <w:szCs w:val="28"/>
+        </w:rPr>
       </w:pPr>
       <w:r>
         <w:rPr>
@@ -1158,6 +1079,10 @@
     <w:p>
       <w:pPr>
         <w:pStyle w:val="normal0"/>
+        <w:rPr>
+          <w:sz w:val="28"/>
+          <w:szCs w:val="28"/>
+        </w:rPr>
       </w:pPr>
       <w:r>
         <w:rPr>
@@ -1172,12 +1097,16 @@
     <w:p>
       <w:pPr>
         <w:pStyle w:val="normal0"/>
-      </w:pPr>
-      <w:r>
-        <w:rPr>
-          <w:rFonts w:ascii="Times New Roman" w:eastAsia="Times New Roman" w:hAnsi="Times New Roman" w:cs="Times New Roman"/>
-          <w:sz w:val="24"/>
-          <w:szCs w:val="24"/>
+        <w:rPr>
+          <w:sz w:val="28"/>
+          <w:szCs w:val="28"/>
+        </w:rPr>
+      </w:pPr>
+      <w:r>
+        <w:rPr>
+          <w:rFonts w:ascii="Times New Roman" w:eastAsia="Times New Roman" w:hAnsi="Times New Roman" w:cs="Times New Roman"/>
+          <w:sz w:val="28"/>
+          <w:szCs w:val="28"/>
           <w:highlight w:val="white"/>
         </w:rPr>
         <w:t xml:space="preserve">The Community Liaisons are responsible for choreographing and teaching the State College children a Filmi-Fusion dance that will be performed at </w:t>
@@ -1187,8 +1116,8 @@
           <w:rFonts w:ascii="Times New Roman" w:eastAsia="Times New Roman" w:hAnsi="Times New Roman" w:cs="Times New Roman"/>
           <w:b/>
           <w:i/>
-          <w:sz w:val="24"/>
-          <w:szCs w:val="24"/>
+          <w:sz w:val="28"/>
+          <w:szCs w:val="28"/>
           <w:highlight w:val="white"/>
         </w:rPr>
         <w:t>Infusion</w:t>
@@ -1196,28 +1125,19 @@
       <w:r>
         <w:rPr>
           <w:rFonts w:ascii="Times New Roman" w:eastAsia="Times New Roman" w:hAnsi="Times New Roman" w:cs="Times New Roman"/>
-          <w:sz w:val="24"/>
-          <w:szCs w:val="24"/>
-          <w:highlight w:val="white"/>
-        </w:rPr>
-        <w:t>. They are also in charge of keeping in contact with the children’s parent</w:t>
-      </w:r>
-      <w:r>
-        <w:rPr>
-          <w:rFonts w:ascii="Times New Roman" w:eastAsia="Times New Roman" w:hAnsi="Times New Roman" w:cs="Times New Roman"/>
-          <w:sz w:val="24"/>
-          <w:szCs w:val="24"/>
-          <w:highlight w:val="white"/>
-        </w:rPr>
-        <w:t xml:space="preserve">s and scheduling practice times. They act as the branch between the State College community and </w:t>
+          <w:sz w:val="28"/>
+          <w:szCs w:val="28"/>
+          <w:highlight w:val="white"/>
+        </w:rPr>
+        <w:t xml:space="preserve">. They are also in charge of keeping in contact with the children’s parents and scheduling practice times. They act as the branch between the State College community and </w:t>
       </w:r>
       <w:r>
         <w:rPr>
           <w:rFonts w:ascii="Times New Roman" w:eastAsia="Times New Roman" w:hAnsi="Times New Roman" w:cs="Times New Roman"/>
           <w:b/>
           <w:i/>
-          <w:sz w:val="24"/>
-          <w:szCs w:val="24"/>
+          <w:sz w:val="28"/>
+          <w:szCs w:val="28"/>
           <w:highlight w:val="white"/>
         </w:rPr>
         <w:t>Infusion</w:t>
@@ -1225,8 +1145,8 @@
       <w:r>
         <w:rPr>
           <w:rFonts w:ascii="Times New Roman" w:eastAsia="Times New Roman" w:hAnsi="Times New Roman" w:cs="Times New Roman"/>
-          <w:sz w:val="24"/>
-          <w:szCs w:val="24"/>
+          <w:sz w:val="28"/>
+          <w:szCs w:val="28"/>
           <w:highlight w:val="white"/>
         </w:rPr>
         <w:t>.</w:t>
@@ -1235,8 +1155,8 @@
         <w:rPr>
           <w:rFonts w:ascii="Times New Roman" w:eastAsia="Times New Roman" w:hAnsi="Times New Roman" w:cs="Times New Roman"/>
           <w:color w:val="000090"/>
-          <w:sz w:val="24"/>
-          <w:szCs w:val="24"/>
+          <w:sz w:val="28"/>
+          <w:szCs w:val="28"/>
           <w:highlight w:val="white"/>
         </w:rPr>
         <w:t xml:space="preserve"> </w:t>
@@ -1244,8 +1164,8 @@
       <w:r>
         <w:rPr>
           <w:rFonts w:ascii="Times New Roman" w:eastAsia="Times New Roman" w:hAnsi="Times New Roman" w:cs="Times New Roman"/>
-          <w:sz w:val="24"/>
-          <w:szCs w:val="24"/>
+          <w:sz w:val="28"/>
+          <w:szCs w:val="28"/>
           <w:highlight w:val="white"/>
         </w:rPr>
         <w:t>Also, they are required help design decorations for the team mixer before the show and partake in various marketing efforts around campus</w:t>
@@ -1253,8 +1173,8 @@
       <w:r>
         <w:rPr>
           <w:rFonts w:ascii="Times New Roman" w:eastAsia="Times New Roman" w:hAnsi="Times New Roman" w:cs="Times New Roman"/>
-          <w:sz w:val="24"/>
-          <w:szCs w:val="24"/>
+          <w:sz w:val="28"/>
+          <w:szCs w:val="28"/>
         </w:rPr>
         <w:t>.</w:t>
       </w:r>
@@ -1262,13 +1182,15 @@
     <w:p>
       <w:pPr>
         <w:pStyle w:val="normal0"/>
-      </w:pPr>
-    </w:p>
-    <w:p>
-      <w:pPr>
-        <w:pStyle w:val="normal0"/>
-      </w:pPr>
-      <w:r>
+        <w:rPr>
+          <w:sz w:val="28"/>
+          <w:szCs w:val="28"/>
+        </w:rPr>
+      </w:pPr>
+    </w:p>
+    <w:p>
+      <w:pPr>
+        <w:pStyle w:val="normal0"/>
         <w:rPr>
           <w:rFonts w:ascii="Times New Roman" w:eastAsia="Times New Roman" w:hAnsi="Times New Roman" w:cs="Times New Roman"/>
           <w:b/>
@@ -1276,9 +1198,11 @@
           <w:sz w:val="28"/>
           <w:szCs w:val="28"/>
         </w:rPr>
-        <w:t>Production</w:t>
-      </w:r>
-      <w:r>
+      </w:pPr>
+    </w:p>
+    <w:p>
+      <w:pPr>
+        <w:pStyle w:val="normal0"/>
         <w:rPr>
           <w:rFonts w:ascii="Times New Roman" w:eastAsia="Times New Roman" w:hAnsi="Times New Roman" w:cs="Times New Roman"/>
           <w:b/>
@@ -1286,13 +1210,92 @@
           <w:sz w:val="28"/>
           <w:szCs w:val="28"/>
         </w:rPr>
-        <w:t xml:space="preserve"> Manager:</w:t>
+      </w:pPr>
+    </w:p>
+    <w:p>
+      <w:pPr>
+        <w:pStyle w:val="normal0"/>
+        <w:rPr>
+          <w:rFonts w:ascii="Times New Roman" w:eastAsia="Times New Roman" w:hAnsi="Times New Roman" w:cs="Times New Roman"/>
+          <w:b/>
+          <w:color w:val="000090"/>
+          <w:sz w:val="28"/>
+          <w:szCs w:val="28"/>
+        </w:rPr>
+      </w:pPr>
+    </w:p>
+    <w:p>
+      <w:pPr>
+        <w:pStyle w:val="normal0"/>
+        <w:rPr>
+          <w:rFonts w:ascii="Times New Roman" w:eastAsia="Times New Roman" w:hAnsi="Times New Roman" w:cs="Times New Roman"/>
+          <w:b/>
+          <w:color w:val="000090"/>
+          <w:sz w:val="28"/>
+          <w:szCs w:val="28"/>
+        </w:rPr>
+      </w:pPr>
+    </w:p>
+    <w:p>
+      <w:pPr>
+        <w:pStyle w:val="normal0"/>
+        <w:rPr>
+          <w:rFonts w:ascii="Times New Roman" w:eastAsia="Times New Roman" w:hAnsi="Times New Roman" w:cs="Times New Roman"/>
+          <w:b/>
+          <w:color w:val="000090"/>
+          <w:sz w:val="28"/>
+          <w:szCs w:val="28"/>
+        </w:rPr>
+      </w:pPr>
+    </w:p>
+    <w:p>
+      <w:pPr>
+        <w:pStyle w:val="normal0"/>
+        <w:rPr>
+          <w:rFonts w:ascii="Times New Roman" w:eastAsia="Times New Roman" w:hAnsi="Times New Roman" w:cs="Times New Roman"/>
+          <w:b/>
+          <w:color w:val="000090"/>
+          <w:sz w:val="28"/>
+          <w:szCs w:val="28"/>
+        </w:rPr>
+      </w:pPr>
+    </w:p>
+    <w:p>
+      <w:pPr>
+        <w:pStyle w:val="normal0"/>
+        <w:rPr>
+          <w:rFonts w:ascii="Times New Roman" w:eastAsia="Times New Roman" w:hAnsi="Times New Roman" w:cs="Times New Roman"/>
+          <w:b/>
+          <w:color w:val="000090"/>
+          <w:sz w:val="28"/>
+          <w:szCs w:val="28"/>
+        </w:rPr>
+      </w:pPr>
+    </w:p>
+    <w:p>
+      <w:pPr>
+        <w:pStyle w:val="normal0"/>
+        <w:rPr>
+          <w:sz w:val="28"/>
+          <w:szCs w:val="28"/>
+        </w:rPr>
+      </w:pPr>
+      <w:r>
+        <w:rPr>
+          <w:rFonts w:ascii="Times New Roman" w:eastAsia="Times New Roman" w:hAnsi="Times New Roman" w:cs="Times New Roman"/>
+          <w:b/>
+          <w:color w:val="000090"/>
+          <w:sz w:val="28"/>
+          <w:szCs w:val="28"/>
+        </w:rPr>
+        <w:lastRenderedPageBreak/>
+        <w:t>Production Manager:</w:t>
       </w:r>
       <w:r>
         <w:rPr>
           <w:rFonts w:ascii="Cambria" w:eastAsia="Cambria" w:hAnsi="Cambria" w:cs="Cambria"/>
-          <w:sz w:val="24"/>
-          <w:szCs w:val="24"/>
+          <w:sz w:val="28"/>
+          <w:szCs w:val="28"/>
         </w:rPr>
         <w:t xml:space="preserve"> </w:t>
       </w:r>
@@ -1300,17 +1303,25 @@
     <w:p>
       <w:pPr>
         <w:pStyle w:val="normal0"/>
-      </w:pPr>
-    </w:p>
-    <w:p>
-      <w:pPr>
-        <w:pStyle w:val="normal0"/>
-      </w:pPr>
-      <w:r>
-        <w:rPr>
-          <w:rFonts w:ascii="Times New Roman" w:eastAsia="Times New Roman" w:hAnsi="Times New Roman" w:cs="Times New Roman"/>
-          <w:sz w:val="24"/>
-          <w:szCs w:val="24"/>
+        <w:rPr>
+          <w:sz w:val="28"/>
+          <w:szCs w:val="28"/>
+        </w:rPr>
+      </w:pPr>
+    </w:p>
+    <w:p>
+      <w:pPr>
+        <w:pStyle w:val="normal0"/>
+        <w:rPr>
+          <w:sz w:val="28"/>
+          <w:szCs w:val="28"/>
+        </w:rPr>
+      </w:pPr>
+      <w:r>
+        <w:rPr>
+          <w:rFonts w:ascii="Times New Roman" w:eastAsia="Times New Roman" w:hAnsi="Times New Roman" w:cs="Times New Roman"/>
+          <w:sz w:val="28"/>
+          <w:szCs w:val="28"/>
         </w:rPr>
         <w:t xml:space="preserve">The Production Team serves as the main contact point </w:t>
       </w:r>
@@ -1319,16 +1330,16 @@
           <w:rFonts w:ascii="Times New Roman" w:eastAsia="Times New Roman" w:hAnsi="Times New Roman" w:cs="Times New Roman"/>
           <w:b/>
           <w:i/>
-          <w:sz w:val="24"/>
-          <w:szCs w:val="24"/>
+          <w:sz w:val="28"/>
+          <w:szCs w:val="28"/>
         </w:rPr>
         <w:t>between the</w:t>
       </w:r>
       <w:r>
         <w:rPr>
           <w:rFonts w:ascii="Times New Roman" w:eastAsia="Times New Roman" w:hAnsi="Times New Roman" w:cs="Times New Roman"/>
-          <w:sz w:val="24"/>
-          <w:szCs w:val="24"/>
+          <w:sz w:val="28"/>
+          <w:szCs w:val="28"/>
         </w:rPr>
         <w:t xml:space="preserve"> </w:t>
       </w:r>
@@ -1337,84 +1348,59 @@
           <w:rFonts w:ascii="Times New Roman" w:eastAsia="Times New Roman" w:hAnsi="Times New Roman" w:cs="Times New Roman"/>
           <w:b/>
           <w:i/>
-          <w:sz w:val="24"/>
-          <w:szCs w:val="24"/>
+          <w:sz w:val="28"/>
+          <w:szCs w:val="28"/>
         </w:rPr>
         <w:t>teams and the Eisenhower staff</w:t>
       </w:r>
       <w:r>
         <w:rPr>
           <w:rFonts w:ascii="Times New Roman" w:eastAsia="Times New Roman" w:hAnsi="Times New Roman" w:cs="Times New Roman"/>
-          <w:sz w:val="24"/>
-          <w:szCs w:val="24"/>
-        </w:rPr>
-        <w:t xml:space="preserve">. This generally includes a pre-production meeting a few months before the competition, a production meeting several weeks before the competition, and other meetings as necessary. The team works with the Registration Directors to obtain all videos, music, </w:t>
-      </w:r>
-      <w:r>
-        <w:rPr>
-          <w:rFonts w:ascii="Times New Roman" w:eastAsia="Times New Roman" w:hAnsi="Times New Roman" w:cs="Times New Roman"/>
-          <w:sz w:val="24"/>
-          <w:szCs w:val="24"/>
-        </w:rPr>
-        <w:t>and prop lists submitted by the teams and to relay that information to the Eisenhower staff. In addition, the team will work with the Public Relations Director to create filler videos, flyers, and any other promotional material that needs to be designed. D</w:t>
-      </w:r>
-      <w:r>
-        <w:rPr>
-          <w:rFonts w:ascii="Times New Roman" w:eastAsia="Times New Roman" w:hAnsi="Times New Roman" w:cs="Times New Roman"/>
-          <w:sz w:val="24"/>
-          <w:szCs w:val="24"/>
-        </w:rPr>
-        <w:t xml:space="preserve">uring </w:t>
+          <w:sz w:val="28"/>
+          <w:szCs w:val="28"/>
+        </w:rPr>
+        <w:t xml:space="preserve">. This generally includes a pre-production meeting a few months before the competition, a production meeting several weeks before the competition, and other meetings as necessary. The team works with the Registration Directors to obtain all videos, music, and prop lists submitted by the teams and to relay that information to the Eisenhower staff. In addition, the team will work with the Public Relations Director to create filler videos, flyers, and any other promotional material that needs to be designed. During </w:t>
       </w:r>
       <w:r>
         <w:rPr>
           <w:rFonts w:ascii="Times New Roman" w:eastAsia="Times New Roman" w:hAnsi="Times New Roman" w:cs="Times New Roman"/>
           <w:b/>
           <w:i/>
-          <w:sz w:val="24"/>
-          <w:szCs w:val="24"/>
+          <w:sz w:val="28"/>
+          <w:szCs w:val="28"/>
         </w:rPr>
         <w:t xml:space="preserve">Infusion </w:t>
       </w:r>
       <w:r>
         <w:rPr>
           <w:rFonts w:ascii="Times New Roman" w:eastAsia="Times New Roman" w:hAnsi="Times New Roman" w:cs="Times New Roman"/>
-          <w:sz w:val="24"/>
-          <w:szCs w:val="24"/>
+          <w:sz w:val="28"/>
+          <w:szCs w:val="28"/>
         </w:rPr>
         <w:t>weekend, the Production Team coordinates dress rehearsals and ensures that production will meet and exceed team expectations.</w:t>
       </w:r>
       <w:r>
         <w:rPr>
           <w:rFonts w:ascii="Cambria" w:eastAsia="Cambria" w:hAnsi="Cambria" w:cs="Cambria"/>
-          <w:sz w:val="24"/>
-          <w:szCs w:val="24"/>
+          <w:sz w:val="28"/>
+          <w:szCs w:val="28"/>
         </w:rPr>
         <w:t xml:space="preserve"> </w:t>
       </w:r>
       <w:r>
         <w:rPr>
           <w:rFonts w:ascii="Times New Roman" w:eastAsia="Times New Roman" w:hAnsi="Times New Roman" w:cs="Times New Roman"/>
-          <w:sz w:val="24"/>
-          <w:szCs w:val="24"/>
-          <w:highlight w:val="white"/>
-        </w:rPr>
-        <w:t>Also, they are required help design decorations for the team mixer before the show and partake in various marketing</w:t>
-      </w:r>
-      <w:r>
-        <w:rPr>
-          <w:rFonts w:ascii="Times New Roman" w:eastAsia="Times New Roman" w:hAnsi="Times New Roman" w:cs="Times New Roman"/>
-          <w:sz w:val="24"/>
-          <w:szCs w:val="24"/>
-          <w:highlight w:val="white"/>
-        </w:rPr>
-        <w:t xml:space="preserve"> efforts around campus</w:t>
-      </w:r>
-      <w:r>
-        <w:rPr>
-          <w:rFonts w:ascii="Times New Roman" w:eastAsia="Times New Roman" w:hAnsi="Times New Roman" w:cs="Times New Roman"/>
-          <w:sz w:val="24"/>
-          <w:szCs w:val="24"/>
+          <w:sz w:val="28"/>
+          <w:szCs w:val="28"/>
+          <w:highlight w:val="white"/>
+        </w:rPr>
+        <w:t>Also, they are required help design decorations for the team mixer before the show and partake in various marketing efforts around campus</w:t>
+      </w:r>
+      <w:r>
+        <w:rPr>
+          <w:rFonts w:ascii="Times New Roman" w:eastAsia="Times New Roman" w:hAnsi="Times New Roman" w:cs="Times New Roman"/>
+          <w:sz w:val="28"/>
+          <w:szCs w:val="28"/>
         </w:rPr>
         <w:t>.</w:t>
       </w:r>
@@ -1422,12 +1408,16 @@
     <w:p>
       <w:pPr>
         <w:pStyle w:val="normal0"/>
+        <w:rPr>
+          <w:sz w:val="28"/>
+          <w:szCs w:val="28"/>
+        </w:rPr>
       </w:pPr>
       <w:r>
         <w:rPr>
           <w:rFonts w:ascii="Cambria" w:eastAsia="Cambria" w:hAnsi="Cambria" w:cs="Cambria"/>
-          <w:sz w:val="24"/>
-          <w:szCs w:val="24"/>
+          <w:sz w:val="28"/>
+          <w:szCs w:val="28"/>
         </w:rPr>
         <w:t xml:space="preserve"> </w:t>
       </w:r>
@@ -1435,13 +1425,17 @@
     <w:p>
       <w:pPr>
         <w:pStyle w:val="normal0"/>
-      </w:pPr>
-      <w:r>
-        <w:rPr>
-          <w:rFonts w:ascii="Times New Roman" w:eastAsia="Times New Roman" w:hAnsi="Times New Roman" w:cs="Times New Roman"/>
-          <w:b/>
-          <w:sz w:val="24"/>
-          <w:szCs w:val="24"/>
+        <w:rPr>
+          <w:sz w:val="28"/>
+          <w:szCs w:val="28"/>
+        </w:rPr>
+      </w:pPr>
+      <w:r>
+        <w:rPr>
+          <w:rFonts w:ascii="Times New Roman" w:eastAsia="Times New Roman" w:hAnsi="Times New Roman" w:cs="Times New Roman"/>
+          <w:b/>
+          <w:sz w:val="28"/>
+          <w:szCs w:val="28"/>
         </w:rPr>
         <w:t>No design or technical experience is necessary. We will teach you the skills that it takes to run one of the best Filmi-Fusion competitions in North America!</w:t>
       </w:r>
@@ -1449,19 +1443,26 @@
     <w:p>
       <w:pPr>
         <w:pStyle w:val="normal0"/>
-      </w:pPr>
-    </w:p>
-    <w:p>
-      <w:pPr>
-        <w:pStyle w:val="normal0"/>
-      </w:pPr>
-      <w:r>
-        <w:rPr>
-          <w:rFonts w:ascii="Times New Roman" w:eastAsia="Times New Roman" w:hAnsi="Times New Roman" w:cs="Times New Roman"/>
-          <w:sz w:val="24"/>
-          <w:szCs w:val="24"/>
-        </w:rPr>
-        <w:lastRenderedPageBreak/>
+        <w:rPr>
+          <w:sz w:val="28"/>
+          <w:szCs w:val="28"/>
+        </w:rPr>
+      </w:pPr>
+    </w:p>
+    <w:p>
+      <w:pPr>
+        <w:pStyle w:val="normal0"/>
+        <w:rPr>
+          <w:sz w:val="28"/>
+          <w:szCs w:val="28"/>
+        </w:rPr>
+      </w:pPr>
+      <w:r>
+        <w:rPr>
+          <w:rFonts w:ascii="Times New Roman" w:eastAsia="Times New Roman" w:hAnsi="Times New Roman" w:cs="Times New Roman"/>
+          <w:sz w:val="28"/>
+          <w:szCs w:val="28"/>
+        </w:rPr>
         <w:t>Production Managers will be responsible for:</w:t>
       </w:r>
     </w:p>
@@ -1476,25 +1477,17 @@
         <w:contextualSpacing/>
         <w:rPr>
           <w:rFonts w:ascii="Times New Roman" w:eastAsia="Times New Roman" w:hAnsi="Times New Roman" w:cs="Times New Roman"/>
-          <w:sz w:val="24"/>
-          <w:szCs w:val="24"/>
-        </w:rPr>
-      </w:pPr>
-      <w:r>
-        <w:rPr>
-          <w:rFonts w:ascii="Times New Roman" w:eastAsia="Times New Roman" w:hAnsi="Times New Roman" w:cs="Times New Roman"/>
-          <w:sz w:val="24"/>
-          <w:szCs w:val="24"/>
-        </w:rPr>
-        <w:t>Aiding in the design of fl</w:t>
-      </w:r>
-      <w:r>
-        <w:rPr>
-          <w:rFonts w:ascii="Times New Roman" w:eastAsia="Times New Roman" w:hAnsi="Times New Roman" w:cs="Times New Roman"/>
-          <w:sz w:val="24"/>
-          <w:szCs w:val="24"/>
-        </w:rPr>
-        <w:t>yers, videos, and other promotional materials.</w:t>
+          <w:sz w:val="28"/>
+          <w:szCs w:val="28"/>
+        </w:rPr>
+      </w:pPr>
+      <w:r>
+        <w:rPr>
+          <w:rFonts w:ascii="Times New Roman" w:eastAsia="Times New Roman" w:hAnsi="Times New Roman" w:cs="Times New Roman"/>
+          <w:sz w:val="28"/>
+          <w:szCs w:val="28"/>
+        </w:rPr>
+        <w:t>Aiding in the design of flyers, videos, and other promotional materials.</w:t>
       </w:r>
     </w:p>
     <w:p>
@@ -1508,15 +1501,15 @@
         <w:contextualSpacing/>
         <w:rPr>
           <w:rFonts w:ascii="Times New Roman" w:eastAsia="Times New Roman" w:hAnsi="Times New Roman" w:cs="Times New Roman"/>
-          <w:sz w:val="24"/>
-          <w:szCs w:val="24"/>
-        </w:rPr>
-      </w:pPr>
-      <w:r>
-        <w:rPr>
-          <w:rFonts w:ascii="Times New Roman" w:eastAsia="Times New Roman" w:hAnsi="Times New Roman" w:cs="Times New Roman"/>
-          <w:sz w:val="24"/>
-          <w:szCs w:val="24"/>
+          <w:sz w:val="28"/>
+          <w:szCs w:val="28"/>
+        </w:rPr>
+      </w:pPr>
+      <w:r>
+        <w:rPr>
+          <w:rFonts w:ascii="Times New Roman" w:eastAsia="Times New Roman" w:hAnsi="Times New Roman" w:cs="Times New Roman"/>
+          <w:sz w:val="28"/>
+          <w:szCs w:val="28"/>
         </w:rPr>
         <w:t>Communicating with teams for lighting cues, music, videos, and props.</w:t>
       </w:r>
@@ -1532,15 +1525,15 @@
         <w:contextualSpacing/>
         <w:rPr>
           <w:rFonts w:ascii="Times New Roman" w:eastAsia="Times New Roman" w:hAnsi="Times New Roman" w:cs="Times New Roman"/>
-          <w:sz w:val="24"/>
-          <w:szCs w:val="24"/>
-        </w:rPr>
-      </w:pPr>
-      <w:r>
-        <w:rPr>
-          <w:rFonts w:ascii="Times New Roman" w:eastAsia="Times New Roman" w:hAnsi="Times New Roman" w:cs="Times New Roman"/>
-          <w:sz w:val="24"/>
-          <w:szCs w:val="24"/>
+          <w:sz w:val="28"/>
+          <w:szCs w:val="28"/>
+        </w:rPr>
+      </w:pPr>
+      <w:r>
+        <w:rPr>
+          <w:rFonts w:ascii="Times New Roman" w:eastAsia="Times New Roman" w:hAnsi="Times New Roman" w:cs="Times New Roman"/>
+          <w:sz w:val="28"/>
+          <w:szCs w:val="28"/>
         </w:rPr>
         <w:t>Serving as a liaison between the teams and the Eisenhower staff.</w:t>
       </w:r>
@@ -1556,15 +1549,15 @@
         <w:contextualSpacing/>
         <w:rPr>
           <w:rFonts w:ascii="Times New Roman" w:eastAsia="Times New Roman" w:hAnsi="Times New Roman" w:cs="Times New Roman"/>
-          <w:sz w:val="24"/>
-          <w:szCs w:val="24"/>
-        </w:rPr>
-      </w:pPr>
-      <w:r>
-        <w:rPr>
-          <w:rFonts w:ascii="Times New Roman" w:eastAsia="Times New Roman" w:hAnsi="Times New Roman" w:cs="Times New Roman"/>
-          <w:sz w:val="24"/>
-          <w:szCs w:val="24"/>
+          <w:sz w:val="28"/>
+          <w:szCs w:val="28"/>
+        </w:rPr>
+      </w:pPr>
+      <w:r>
+        <w:rPr>
+          <w:rFonts w:ascii="Times New Roman" w:eastAsia="Times New Roman" w:hAnsi="Times New Roman" w:cs="Times New Roman"/>
+          <w:sz w:val="28"/>
+          <w:szCs w:val="28"/>
         </w:rPr>
         <w:t>Executing all stage-related production aspects of the show.</w:t>
       </w:r>
@@ -1572,27 +1565,27 @@
     <w:p>
       <w:pPr>
         <w:pStyle w:val="normal0"/>
-      </w:pPr>
-    </w:p>
-    <w:p>
-      <w:pPr>
-        <w:pStyle w:val="normal0"/>
-      </w:pPr>
-      <w:r>
-        <w:rPr>
-          <w:rFonts w:ascii="Times New Roman" w:eastAsia="Times New Roman" w:hAnsi="Times New Roman" w:cs="Times New Roman"/>
-          <w:sz w:val="24"/>
-          <w:szCs w:val="24"/>
-        </w:rPr>
-        <w:t>During the we</w:t>
-      </w:r>
-      <w:r>
-        <w:rPr>
-          <w:rFonts w:ascii="Times New Roman" w:eastAsia="Times New Roman" w:hAnsi="Times New Roman" w:cs="Times New Roman"/>
-          <w:sz w:val="24"/>
-          <w:szCs w:val="24"/>
-        </w:rPr>
-        <w:t>ekend of the show, their primary responsibilities will include:</w:t>
+        <w:rPr>
+          <w:sz w:val="28"/>
+          <w:szCs w:val="28"/>
+        </w:rPr>
+      </w:pPr>
+    </w:p>
+    <w:p>
+      <w:pPr>
+        <w:pStyle w:val="normal0"/>
+        <w:rPr>
+          <w:sz w:val="28"/>
+          <w:szCs w:val="28"/>
+        </w:rPr>
+      </w:pPr>
+      <w:r>
+        <w:rPr>
+          <w:rFonts w:ascii="Times New Roman" w:eastAsia="Times New Roman" w:hAnsi="Times New Roman" w:cs="Times New Roman"/>
+          <w:sz w:val="28"/>
+          <w:szCs w:val="28"/>
+        </w:rPr>
+        <w:t>During the weekend of the show, their primary responsibilities will include:</w:t>
       </w:r>
     </w:p>
     <w:p>
@@ -1606,15 +1599,15 @@
         <w:contextualSpacing/>
         <w:rPr>
           <w:rFonts w:ascii="Times New Roman" w:eastAsia="Times New Roman" w:hAnsi="Times New Roman" w:cs="Times New Roman"/>
-          <w:sz w:val="24"/>
-          <w:szCs w:val="24"/>
-        </w:rPr>
-      </w:pPr>
-      <w:r>
-        <w:rPr>
-          <w:rFonts w:ascii="Times New Roman" w:eastAsia="Times New Roman" w:hAnsi="Times New Roman" w:cs="Times New Roman"/>
-          <w:sz w:val="24"/>
-          <w:szCs w:val="24"/>
+          <w:sz w:val="28"/>
+          <w:szCs w:val="28"/>
+        </w:rPr>
+      </w:pPr>
+      <w:r>
+        <w:rPr>
+          <w:rFonts w:ascii="Times New Roman" w:eastAsia="Times New Roman" w:hAnsi="Times New Roman" w:cs="Times New Roman"/>
+          <w:sz w:val="28"/>
+          <w:szCs w:val="28"/>
         </w:rPr>
         <w:t>Working with teams to ensure that all lighting, music, backdrops, etc. meet and exceed the team's expectations.</w:t>
       </w:r>
@@ -1630,15 +1623,15 @@
         <w:contextualSpacing/>
         <w:rPr>
           <w:rFonts w:ascii="Times New Roman" w:eastAsia="Times New Roman" w:hAnsi="Times New Roman" w:cs="Times New Roman"/>
-          <w:sz w:val="24"/>
-          <w:szCs w:val="24"/>
-        </w:rPr>
-      </w:pPr>
-      <w:r>
-        <w:rPr>
-          <w:rFonts w:ascii="Times New Roman" w:eastAsia="Times New Roman" w:hAnsi="Times New Roman" w:cs="Times New Roman"/>
-          <w:sz w:val="24"/>
-          <w:szCs w:val="24"/>
+          <w:sz w:val="28"/>
+          <w:szCs w:val="28"/>
+        </w:rPr>
+      </w:pPr>
+      <w:r>
+        <w:rPr>
+          <w:rFonts w:ascii="Times New Roman" w:eastAsia="Times New Roman" w:hAnsi="Times New Roman" w:cs="Times New Roman"/>
+          <w:sz w:val="28"/>
+          <w:szCs w:val="28"/>
         </w:rPr>
         <w:t>Organizing team videos and music to create a seamless show line-up.</w:t>
       </w:r>
@@ -1654,25 +1647,17 @@
         <w:contextualSpacing/>
         <w:rPr>
           <w:rFonts w:ascii="Times New Roman" w:eastAsia="Times New Roman" w:hAnsi="Times New Roman" w:cs="Times New Roman"/>
-          <w:sz w:val="24"/>
-          <w:szCs w:val="24"/>
-        </w:rPr>
-      </w:pPr>
-      <w:r>
-        <w:rPr>
-          <w:rFonts w:ascii="Times New Roman" w:eastAsia="Times New Roman" w:hAnsi="Times New Roman" w:cs="Times New Roman"/>
-          <w:sz w:val="24"/>
-          <w:szCs w:val="24"/>
-        </w:rPr>
-        <w:t xml:space="preserve">Cuing three </w:t>
-      </w:r>
-      <w:r>
-        <w:rPr>
-          <w:rFonts w:ascii="Times New Roman" w:eastAsia="Times New Roman" w:hAnsi="Times New Roman" w:cs="Times New Roman"/>
-          <w:sz w:val="24"/>
-          <w:szCs w:val="24"/>
-        </w:rPr>
-        <w:t>teams to their respective stage positions: on stage, on deck (in the loading dock), and in the hole (in the stairway).</w:t>
+          <w:sz w:val="28"/>
+          <w:szCs w:val="28"/>
+        </w:rPr>
+      </w:pPr>
+      <w:r>
+        <w:rPr>
+          <w:rFonts w:ascii="Times New Roman" w:eastAsia="Times New Roman" w:hAnsi="Times New Roman" w:cs="Times New Roman"/>
+          <w:sz w:val="28"/>
+          <w:szCs w:val="28"/>
+        </w:rPr>
+        <w:t>Cuing three teams to their respective stage positions: on stage, on deck (in the loading dock), and in the hole (in the stairway).</w:t>
       </w:r>
     </w:p>
     <w:p>
@@ -1686,15 +1671,15 @@
         <w:contextualSpacing/>
         <w:rPr>
           <w:rFonts w:ascii="Times New Roman" w:eastAsia="Times New Roman" w:hAnsi="Times New Roman" w:cs="Times New Roman"/>
-          <w:sz w:val="24"/>
-          <w:szCs w:val="24"/>
-        </w:rPr>
-      </w:pPr>
-      <w:r>
-        <w:rPr>
-          <w:rFonts w:ascii="Times New Roman" w:eastAsia="Times New Roman" w:hAnsi="Times New Roman" w:cs="Times New Roman"/>
-          <w:sz w:val="24"/>
-          <w:szCs w:val="24"/>
+          <w:sz w:val="28"/>
+          <w:szCs w:val="28"/>
+        </w:rPr>
+      </w:pPr>
+      <w:r>
+        <w:rPr>
+          <w:rFonts w:ascii="Times New Roman" w:eastAsia="Times New Roman" w:hAnsi="Times New Roman" w:cs="Times New Roman"/>
+          <w:sz w:val="28"/>
+          <w:szCs w:val="28"/>
         </w:rPr>
         <w:t>Communicating with the rest of the production team to ensure that the show runs in a fluid and efficient manner.</w:t>
       </w:r>
@@ -1702,12 +1687,16 @@
     <w:p>
       <w:pPr>
         <w:pStyle w:val="normal0"/>
+        <w:rPr>
+          <w:sz w:val="28"/>
+          <w:szCs w:val="28"/>
+        </w:rPr>
       </w:pPr>
       <w:r>
         <w:rPr>
           <w:color w:val="1A1A1A"/>
-          <w:sz w:val="24"/>
-          <w:szCs w:val="24"/>
+          <w:sz w:val="28"/>
+          <w:szCs w:val="28"/>
         </w:rPr>
         <w:t xml:space="preserve"> </w:t>
       </w:r>
@@ -1717,8 +1706,6 @@
         <w:pStyle w:val="normal0"/>
         <w:widowControl w:val="0"/>
         <w:spacing w:line="240" w:lineRule="auto"/>
-      </w:pPr>
-      <w:r>
         <w:rPr>
           <w:rFonts w:ascii="Times New Roman" w:eastAsia="Times New Roman" w:hAnsi="Times New Roman" w:cs="Times New Roman"/>
           <w:b/>
@@ -1726,6 +1713,27 @@
           <w:sz w:val="28"/>
           <w:szCs w:val="28"/>
         </w:rPr>
+      </w:pPr>
+    </w:p>
+    <w:p>
+      <w:pPr>
+        <w:pStyle w:val="normal0"/>
+        <w:widowControl w:val="0"/>
+        <w:spacing w:line="240" w:lineRule="auto"/>
+        <w:rPr>
+          <w:sz w:val="28"/>
+          <w:szCs w:val="28"/>
+        </w:rPr>
+      </w:pPr>
+      <w:r>
+        <w:rPr>
+          <w:rFonts w:ascii="Times New Roman" w:eastAsia="Times New Roman" w:hAnsi="Times New Roman" w:cs="Times New Roman"/>
+          <w:b/>
+          <w:color w:val="000090"/>
+          <w:sz w:val="28"/>
+          <w:szCs w:val="28"/>
+        </w:rPr>
+        <w:lastRenderedPageBreak/>
         <w:t>Events</w:t>
       </w:r>
       <w:r>
@@ -1754,6 +1762,10 @@
         <w:pStyle w:val="normal0"/>
         <w:widowControl w:val="0"/>
         <w:spacing w:line="240" w:lineRule="auto"/>
+        <w:rPr>
+          <w:sz w:val="28"/>
+          <w:szCs w:val="28"/>
+        </w:rPr>
       </w:pPr>
     </w:p>
     <w:p>
@@ -1761,12 +1773,16 @@
         <w:pStyle w:val="normal0"/>
         <w:widowControl w:val="0"/>
         <w:spacing w:line="240" w:lineRule="auto"/>
-      </w:pPr>
-      <w:r>
-        <w:rPr>
-          <w:rFonts w:ascii="Times New Roman" w:eastAsia="Times New Roman" w:hAnsi="Times New Roman" w:cs="Times New Roman"/>
-          <w:sz w:val="24"/>
-          <w:szCs w:val="24"/>
+        <w:rPr>
+          <w:sz w:val="28"/>
+          <w:szCs w:val="28"/>
+        </w:rPr>
+      </w:pPr>
+      <w:r>
+        <w:rPr>
+          <w:rFonts w:ascii="Times New Roman" w:eastAsia="Times New Roman" w:hAnsi="Times New Roman" w:cs="Times New Roman"/>
+          <w:sz w:val="28"/>
+          <w:szCs w:val="28"/>
         </w:rPr>
         <w:t xml:space="preserve">The Events Team is essentially the main creative outlet behind </w:t>
       </w:r>
@@ -1775,16 +1791,16 @@
           <w:rFonts w:ascii="Times New Roman" w:eastAsia="Times New Roman" w:hAnsi="Times New Roman" w:cs="Times New Roman"/>
           <w:b/>
           <w:i/>
-          <w:sz w:val="24"/>
-          <w:szCs w:val="24"/>
+          <w:sz w:val="28"/>
+          <w:szCs w:val="28"/>
         </w:rPr>
         <w:t xml:space="preserve">Infusion </w:t>
       </w:r>
       <w:r>
         <w:rPr>
           <w:rFonts w:ascii="Times New Roman" w:eastAsia="Times New Roman" w:hAnsi="Times New Roman" w:cs="Times New Roman"/>
-          <w:sz w:val="24"/>
-          <w:szCs w:val="24"/>
+          <w:sz w:val="28"/>
+          <w:szCs w:val="28"/>
         </w:rPr>
         <w:t>weekend and helps plan an exceptional welcoming and hospitable experience for the teams throughout the weekend.</w:t>
       </w:r>
@@ -1794,6 +1810,10 @@
         <w:pStyle w:val="normal0"/>
         <w:widowControl w:val="0"/>
         <w:spacing w:line="240" w:lineRule="auto"/>
+        <w:rPr>
+          <w:sz w:val="28"/>
+          <w:szCs w:val="28"/>
+        </w:rPr>
       </w:pPr>
     </w:p>
     <w:p>
@@ -1801,12 +1821,16 @@
         <w:pStyle w:val="normal0"/>
         <w:widowControl w:val="0"/>
         <w:spacing w:line="240" w:lineRule="auto"/>
-      </w:pPr>
-      <w:r>
-        <w:rPr>
-          <w:rFonts w:ascii="Times New Roman" w:eastAsia="Times New Roman" w:hAnsi="Times New Roman" w:cs="Times New Roman"/>
-          <w:sz w:val="24"/>
-          <w:szCs w:val="24"/>
+        <w:rPr>
+          <w:sz w:val="28"/>
+          <w:szCs w:val="28"/>
+        </w:rPr>
+      </w:pPr>
+      <w:r>
+        <w:rPr>
+          <w:rFonts w:ascii="Times New Roman" w:eastAsia="Times New Roman" w:hAnsi="Times New Roman" w:cs="Times New Roman"/>
+          <w:sz w:val="28"/>
+          <w:szCs w:val="28"/>
         </w:rPr>
         <w:t xml:space="preserve">During </w:t>
       </w:r>
@@ -1815,32 +1839,24 @@
           <w:rFonts w:ascii="Times New Roman" w:eastAsia="Times New Roman" w:hAnsi="Times New Roman" w:cs="Times New Roman"/>
           <w:b/>
           <w:i/>
-          <w:sz w:val="24"/>
-          <w:szCs w:val="24"/>
+          <w:sz w:val="28"/>
+          <w:szCs w:val="28"/>
         </w:rPr>
         <w:t xml:space="preserve">Infusion </w:t>
       </w:r>
       <w:r>
         <w:rPr>
           <w:rFonts w:ascii="Times New Roman" w:eastAsia="Times New Roman" w:hAnsi="Times New Roman" w:cs="Times New Roman"/>
-          <w:sz w:val="24"/>
-          <w:szCs w:val="24"/>
-        </w:rPr>
-        <w:t>weekend, one of the main tasks assigned to the Events T</w:t>
-      </w:r>
-      <w:r>
-        <w:rPr>
-          <w:rFonts w:ascii="Times New Roman" w:eastAsia="Times New Roman" w:hAnsi="Times New Roman" w:cs="Times New Roman"/>
-          <w:sz w:val="24"/>
-          <w:szCs w:val="24"/>
-        </w:rPr>
-        <w:t>eam will be to set up and run the mixer on Friday, March 17</w:t>
-      </w:r>
-      <w:r>
-        <w:rPr>
-          <w:rFonts w:ascii="Times New Roman" w:eastAsia="Times New Roman" w:hAnsi="Times New Roman" w:cs="Times New Roman"/>
-          <w:sz w:val="24"/>
-          <w:szCs w:val="24"/>
+          <w:sz w:val="28"/>
+          <w:szCs w:val="28"/>
+        </w:rPr>
+        <w:t>weekend, one of the main tasks assigned to the Events Team will be to set up and run the mixer on Friday, March 17</w:t>
+      </w:r>
+      <w:r>
+        <w:rPr>
+          <w:rFonts w:ascii="Times New Roman" w:eastAsia="Times New Roman" w:hAnsi="Times New Roman" w:cs="Times New Roman"/>
+          <w:sz w:val="28"/>
+          <w:szCs w:val="28"/>
           <w:vertAlign w:val="superscript"/>
         </w:rPr>
         <w:t>th</w:t>
@@ -1848,8 +1864,8 @@
       <w:r>
         <w:rPr>
           <w:rFonts w:ascii="Times New Roman" w:eastAsia="Times New Roman" w:hAnsi="Times New Roman" w:cs="Times New Roman"/>
-          <w:sz w:val="24"/>
-          <w:szCs w:val="24"/>
+          <w:sz w:val="28"/>
+          <w:szCs w:val="28"/>
         </w:rPr>
         <w:t xml:space="preserve">. The mixer is an extravagant welcome for the teams to the </w:t>
       </w:r>
@@ -1858,116 +1874,18 @@
           <w:rFonts w:ascii="Times New Roman" w:eastAsia="Times New Roman" w:hAnsi="Times New Roman" w:cs="Times New Roman"/>
           <w:b/>
           <w:i/>
-          <w:sz w:val="24"/>
-          <w:szCs w:val="24"/>
+          <w:sz w:val="28"/>
+          <w:szCs w:val="28"/>
         </w:rPr>
         <w:t>Infusion</w:t>
       </w:r>
       <w:r>
         <w:rPr>
           <w:rFonts w:ascii="Times New Roman" w:eastAsia="Times New Roman" w:hAnsi="Times New Roman" w:cs="Times New Roman"/>
-          <w:sz w:val="24"/>
-          <w:szCs w:val="24"/>
-        </w:rPr>
-        <w:t xml:space="preserve"> competition weekend and consists of games, </w:t>
-      </w:r>
-      <w:proofErr w:type="gramStart"/>
-      <w:r>
-        <w:rPr>
-          <w:rFonts w:ascii="Times New Roman" w:eastAsia="Times New Roman" w:hAnsi="Times New Roman" w:cs="Times New Roman"/>
-          <w:sz w:val="24"/>
-          <w:szCs w:val="24"/>
-        </w:rPr>
-        <w:t>ice-breakers</w:t>
-      </w:r>
-      <w:proofErr w:type="gramEnd"/>
-      <w:r>
-        <w:rPr>
-          <w:rFonts w:ascii="Times New Roman" w:eastAsia="Times New Roman" w:hAnsi="Times New Roman" w:cs="Times New Roman"/>
-          <w:sz w:val="24"/>
-          <w:szCs w:val="24"/>
-        </w:rPr>
-        <w:t>, and creative decorations. Other tasks include planning and coordinatin</w:t>
-      </w:r>
-      <w:r>
-        <w:rPr>
-          <w:rFonts w:ascii="Times New Roman" w:eastAsia="Times New Roman" w:hAnsi="Times New Roman" w:cs="Times New Roman"/>
-          <w:sz w:val="24"/>
-          <w:szCs w:val="24"/>
-        </w:rPr>
-        <w:t>g all the pre-Infusion events throughout the year that will be used to publicize</w:t>
-      </w:r>
-      <w:r>
-        <w:rPr>
-          <w:rFonts w:ascii="Times New Roman" w:eastAsia="Times New Roman" w:hAnsi="Times New Roman" w:cs="Times New Roman"/>
-          <w:sz w:val="20"/>
-          <w:szCs w:val="20"/>
-        </w:rPr>
-        <w:t xml:space="preserve"> </w:t>
-      </w:r>
-      <w:r>
-        <w:rPr>
-          <w:rFonts w:ascii="Times New Roman" w:eastAsia="Times New Roman" w:hAnsi="Times New Roman" w:cs="Times New Roman"/>
-          <w:sz w:val="24"/>
-          <w:szCs w:val="24"/>
-        </w:rPr>
-        <w:t>and/or raise money for Infusion and the charities it supports (THON). Possible events may include cultural</w:t>
-      </w:r>
-      <w:r>
-        <w:rPr>
-          <w:rFonts w:ascii="Times New Roman" w:eastAsia="Times New Roman" w:hAnsi="Times New Roman" w:cs="Times New Roman"/>
-          <w:sz w:val="20"/>
-          <w:szCs w:val="20"/>
-        </w:rPr>
-        <w:t xml:space="preserve"> </w:t>
-      </w:r>
-      <w:r>
-        <w:rPr>
-          <w:rFonts w:ascii="Times New Roman" w:eastAsia="Times New Roman" w:hAnsi="Times New Roman" w:cs="Times New Roman"/>
-          <w:sz w:val="24"/>
-          <w:szCs w:val="24"/>
-        </w:rPr>
-        <w:t>events, sporting events, socials, and other events at the discretion</w:t>
-      </w:r>
-      <w:r>
-        <w:rPr>
-          <w:rFonts w:ascii="Times New Roman" w:eastAsia="Times New Roman" w:hAnsi="Times New Roman" w:cs="Times New Roman"/>
-          <w:sz w:val="24"/>
-          <w:szCs w:val="24"/>
-        </w:rPr>
-        <w:t xml:space="preserve"> of the manager and the board. The events</w:t>
-      </w:r>
-      <w:r>
-        <w:rPr>
-          <w:rFonts w:ascii="Times New Roman" w:eastAsia="Times New Roman" w:hAnsi="Times New Roman" w:cs="Times New Roman"/>
-          <w:sz w:val="20"/>
-          <w:szCs w:val="20"/>
-        </w:rPr>
-        <w:t xml:space="preserve"> </w:t>
-      </w:r>
-      <w:r>
-        <w:rPr>
-          <w:rFonts w:ascii="Times New Roman" w:eastAsia="Times New Roman" w:hAnsi="Times New Roman" w:cs="Times New Roman"/>
-          <w:sz w:val="24"/>
-          <w:szCs w:val="24"/>
-        </w:rPr>
-        <w:t>manager will be responsible for working with the Events Directors to contact other Penn State organizations</w:t>
-      </w:r>
-      <w:r>
-        <w:rPr>
-          <w:rFonts w:ascii="Times New Roman" w:eastAsia="Times New Roman" w:hAnsi="Times New Roman" w:cs="Times New Roman"/>
-          <w:sz w:val="20"/>
-          <w:szCs w:val="20"/>
-        </w:rPr>
-        <w:t xml:space="preserve"> </w:t>
-      </w:r>
-      <w:r>
-        <w:rPr>
-          <w:rFonts w:ascii="Times New Roman" w:eastAsia="Times New Roman" w:hAnsi="Times New Roman" w:cs="Times New Roman"/>
-          <w:sz w:val="24"/>
-          <w:szCs w:val="24"/>
-        </w:rPr>
-        <w:t>for any events they would like to collaborate on.</w:t>
+          <w:sz w:val="28"/>
+          <w:szCs w:val="28"/>
+        </w:rPr>
+        <w:t xml:space="preserve"> competition weekend and consists of games, ice-breakers, and creative decorations. Other tasks include planning and coordinating all the pre-Infusion events throughout the year that will be used to publicize and/or raise money for Infusion and the charities it supports (THON). Possible events may include cultural events, sporting events, socials, and other events at the discretion of the manager and the board. The events manager will be responsible for working with the Events Directors to contact other Penn State organizations for any events they would like to collaborate on.</w:t>
       </w:r>
     </w:p>
     <w:p>
@@ -1975,6 +1893,10 @@
         <w:pStyle w:val="normal0"/>
         <w:widowControl w:val="0"/>
         <w:spacing w:line="240" w:lineRule="auto"/>
+        <w:rPr>
+          <w:sz w:val="28"/>
+          <w:szCs w:val="28"/>
+        </w:rPr>
       </w:pPr>
     </w:p>
     <w:p>
@@ -1982,55 +1904,19 @@
         <w:pStyle w:val="normal0"/>
         <w:widowControl w:val="0"/>
         <w:spacing w:line="240" w:lineRule="auto"/>
-      </w:pPr>
-      <w:proofErr w:type="gramStart"/>
-      <w:r>
-        <w:rPr>
-          <w:rFonts w:ascii="Times New Roman" w:eastAsia="Times New Roman" w:hAnsi="Times New Roman" w:cs="Times New Roman"/>
-          <w:b/>
-          <w:sz w:val="24"/>
-          <w:szCs w:val="24"/>
-        </w:rPr>
-        <w:t>Events isn’t</w:t>
-      </w:r>
-      <w:proofErr w:type="gramEnd"/>
-      <w:r>
-        <w:rPr>
-          <w:rFonts w:ascii="Times New Roman" w:eastAsia="Times New Roman" w:hAnsi="Times New Roman" w:cs="Times New Roman"/>
-          <w:b/>
-          <w:sz w:val="24"/>
-          <w:szCs w:val="24"/>
-        </w:rPr>
-        <w:t xml:space="preserve"> all about glitter and hot glue. Creativity</w:t>
-      </w:r>
-      <w:r>
-        <w:rPr>
-          <w:rFonts w:ascii="Times New Roman" w:eastAsia="Times New Roman" w:hAnsi="Times New Roman" w:cs="Times New Roman"/>
-          <w:b/>
-          <w:sz w:val="24"/>
-          <w:szCs w:val="24"/>
-        </w:rPr>
-        <w:t xml:space="preserve"> and </w:t>
-      </w:r>
-      <w:proofErr w:type="gramStart"/>
-      <w:r>
-        <w:rPr>
-          <w:rFonts w:ascii="Times New Roman" w:eastAsia="Times New Roman" w:hAnsi="Times New Roman" w:cs="Times New Roman"/>
-          <w:b/>
-          <w:sz w:val="24"/>
-          <w:szCs w:val="24"/>
-        </w:rPr>
-        <w:t>quick-thinking</w:t>
-      </w:r>
-      <w:proofErr w:type="gramEnd"/>
-      <w:r>
-        <w:rPr>
-          <w:rFonts w:ascii="Times New Roman" w:eastAsia="Times New Roman" w:hAnsi="Times New Roman" w:cs="Times New Roman"/>
-          <w:b/>
-          <w:sz w:val="24"/>
-          <w:szCs w:val="24"/>
-        </w:rPr>
-        <w:t xml:space="preserve"> are a great plus! </w:t>
+        <w:rPr>
+          <w:sz w:val="28"/>
+          <w:szCs w:val="28"/>
+        </w:rPr>
+      </w:pPr>
+      <w:r>
+        <w:rPr>
+          <w:rFonts w:ascii="Times New Roman" w:eastAsia="Times New Roman" w:hAnsi="Times New Roman" w:cs="Times New Roman"/>
+          <w:b/>
+          <w:sz w:val="28"/>
+          <w:szCs w:val="28"/>
+        </w:rPr>
+        <w:t xml:space="preserve">Events isn’t all about glitter and hot glue. Creativity and quick-thinking are a great plus! </w:t>
       </w:r>
     </w:p>
     <w:p>
@@ -2038,6 +1924,10 @@
         <w:pStyle w:val="normal0"/>
         <w:widowControl w:val="0"/>
         <w:spacing w:line="240" w:lineRule="auto"/>
+        <w:rPr>
+          <w:sz w:val="28"/>
+          <w:szCs w:val="28"/>
+        </w:rPr>
       </w:pPr>
     </w:p>
     <w:p>
@@ -2045,20 +1935,24 @@
         <w:pStyle w:val="normal0"/>
         <w:widowControl w:val="0"/>
         <w:spacing w:line="240" w:lineRule="auto"/>
+        <w:rPr>
+          <w:sz w:val="28"/>
+          <w:szCs w:val="28"/>
+        </w:rPr>
       </w:pPr>
       <w:r>
         <w:rPr>
           <w:rFonts w:ascii="Cambria" w:eastAsia="Cambria" w:hAnsi="Cambria" w:cs="Cambria"/>
-          <w:sz w:val="24"/>
-          <w:szCs w:val="24"/>
+          <w:sz w:val="28"/>
+          <w:szCs w:val="28"/>
         </w:rPr>
         <w:t>Events</w:t>
       </w:r>
       <w:r>
         <w:rPr>
           <w:rFonts w:ascii="Times New Roman" w:eastAsia="Times New Roman" w:hAnsi="Times New Roman" w:cs="Times New Roman"/>
-          <w:sz w:val="24"/>
-          <w:szCs w:val="24"/>
+          <w:sz w:val="28"/>
+          <w:szCs w:val="28"/>
         </w:rPr>
         <w:t xml:space="preserve"> Managers will be responsible for, but will not be limited to, the following:</w:t>
       </w:r>
@@ -2068,12 +1962,16 @@
         <w:pStyle w:val="normal0"/>
         <w:widowControl w:val="0"/>
         <w:spacing w:line="240" w:lineRule="auto"/>
-      </w:pPr>
-      <w:r>
-        <w:rPr>
-          <w:rFonts w:ascii="Times New Roman" w:eastAsia="Times New Roman" w:hAnsi="Times New Roman" w:cs="Times New Roman"/>
-          <w:sz w:val="24"/>
-          <w:szCs w:val="24"/>
+        <w:rPr>
+          <w:sz w:val="28"/>
+          <w:szCs w:val="28"/>
+        </w:rPr>
+      </w:pPr>
+      <w:r>
+        <w:rPr>
+          <w:rFonts w:ascii="Times New Roman" w:eastAsia="Times New Roman" w:hAnsi="Times New Roman" w:cs="Times New Roman"/>
+          <w:sz w:val="28"/>
+          <w:szCs w:val="28"/>
         </w:rPr>
         <w:t xml:space="preserve">1.     Aiding in the creative planning aspects of the mixer and competition </w:t>
       </w:r>
@@ -2083,22 +1981,18 @@
         <w:pStyle w:val="normal0"/>
         <w:widowControl w:val="0"/>
         <w:spacing w:line="240" w:lineRule="auto"/>
-      </w:pPr>
-      <w:r>
-        <w:rPr>
-          <w:rFonts w:ascii="Times New Roman" w:eastAsia="Times New Roman" w:hAnsi="Times New Roman" w:cs="Times New Roman"/>
-          <w:sz w:val="24"/>
-          <w:szCs w:val="24"/>
-        </w:rPr>
-        <w:t>2.     Leading mixer decoration times at least 4 hours/</w:t>
-      </w:r>
-      <w:r>
-        <w:rPr>
-          <w:rFonts w:ascii="Times New Roman" w:eastAsia="Times New Roman" w:hAnsi="Times New Roman" w:cs="Times New Roman"/>
-          <w:sz w:val="24"/>
-          <w:szCs w:val="24"/>
-        </w:rPr>
-        <w:t>week</w:t>
+        <w:rPr>
+          <w:sz w:val="28"/>
+          <w:szCs w:val="28"/>
+        </w:rPr>
+      </w:pPr>
+      <w:r>
+        <w:rPr>
+          <w:rFonts w:ascii="Times New Roman" w:eastAsia="Times New Roman" w:hAnsi="Times New Roman" w:cs="Times New Roman"/>
+          <w:sz w:val="28"/>
+          <w:szCs w:val="28"/>
+        </w:rPr>
+        <w:t>2.     Leading mixer decoration times at least 4 hours/week</w:t>
       </w:r>
     </w:p>
     <w:p>
@@ -2106,12 +2000,16 @@
         <w:pStyle w:val="normal0"/>
         <w:widowControl w:val="0"/>
         <w:spacing w:line="240" w:lineRule="auto"/>
-      </w:pPr>
-      <w:r>
-        <w:rPr>
-          <w:rFonts w:ascii="Times New Roman" w:eastAsia="Times New Roman" w:hAnsi="Times New Roman" w:cs="Times New Roman"/>
-          <w:sz w:val="24"/>
-          <w:szCs w:val="24"/>
+        <w:rPr>
+          <w:sz w:val="28"/>
+          <w:szCs w:val="28"/>
+        </w:rPr>
+      </w:pPr>
+      <w:r>
+        <w:rPr>
+          <w:rFonts w:ascii="Times New Roman" w:eastAsia="Times New Roman" w:hAnsi="Times New Roman" w:cs="Times New Roman"/>
+          <w:sz w:val="28"/>
+          <w:szCs w:val="28"/>
         </w:rPr>
         <w:t>3.     Distributing all meals during the competition weekend</w:t>
       </w:r>
@@ -2121,12 +2019,16 @@
         <w:pStyle w:val="normal0"/>
         <w:widowControl w:val="0"/>
         <w:spacing w:line="240" w:lineRule="auto"/>
-      </w:pPr>
-      <w:r>
-        <w:rPr>
-          <w:rFonts w:ascii="Times New Roman" w:eastAsia="Times New Roman" w:hAnsi="Times New Roman" w:cs="Times New Roman"/>
-          <w:sz w:val="24"/>
-          <w:szCs w:val="24"/>
+        <w:rPr>
+          <w:sz w:val="28"/>
+          <w:szCs w:val="28"/>
+        </w:rPr>
+      </w:pPr>
+      <w:r>
+        <w:rPr>
+          <w:rFonts w:ascii="Times New Roman" w:eastAsia="Times New Roman" w:hAnsi="Times New Roman" w:cs="Times New Roman"/>
+          <w:sz w:val="28"/>
+          <w:szCs w:val="28"/>
         </w:rPr>
         <w:t>4.     Reserving space for practice rooms, HUB tables, ballooning, and committee meetings</w:t>
       </w:r>
@@ -2136,12 +2038,16 @@
         <w:pStyle w:val="normal0"/>
         <w:widowControl w:val="0"/>
         <w:spacing w:line="240" w:lineRule="auto"/>
-      </w:pPr>
-      <w:r>
-        <w:rPr>
-          <w:rFonts w:ascii="Times New Roman" w:eastAsia="Times New Roman" w:hAnsi="Times New Roman" w:cs="Times New Roman"/>
-          <w:sz w:val="24"/>
-          <w:szCs w:val="24"/>
+        <w:rPr>
+          <w:sz w:val="28"/>
+          <w:szCs w:val="28"/>
+        </w:rPr>
+      </w:pPr>
+      <w:r>
+        <w:rPr>
+          <w:rFonts w:ascii="Times New Roman" w:eastAsia="Times New Roman" w:hAnsi="Times New Roman" w:cs="Times New Roman"/>
+          <w:sz w:val="28"/>
+          <w:szCs w:val="28"/>
         </w:rPr>
         <w:t>5.     Forming creative posts and statuses for various social media platforms</w:t>
       </w:r>
@@ -2151,6 +2057,108 @@
         <w:pStyle w:val="normal0"/>
         <w:widowControl w:val="0"/>
         <w:spacing w:line="240" w:lineRule="auto"/>
+        <w:rPr>
+          <w:sz w:val="28"/>
+          <w:szCs w:val="28"/>
+        </w:rPr>
+      </w:pPr>
+    </w:p>
+    <w:p>
+      <w:pPr>
+        <w:pStyle w:val="normal0"/>
+        <w:widowControl w:val="0"/>
+        <w:spacing w:line="240" w:lineRule="auto"/>
+        <w:rPr>
+          <w:rFonts w:ascii="Times New Roman" w:eastAsia="Times New Roman" w:hAnsi="Times New Roman" w:cs="Times New Roman"/>
+          <w:b/>
+          <w:color w:val="000090"/>
+          <w:sz w:val="28"/>
+          <w:szCs w:val="28"/>
+        </w:rPr>
+      </w:pPr>
+    </w:p>
+    <w:p>
+      <w:pPr>
+        <w:pStyle w:val="normal0"/>
+        <w:widowControl w:val="0"/>
+        <w:spacing w:line="240" w:lineRule="auto"/>
+        <w:rPr>
+          <w:rFonts w:ascii="Times New Roman" w:eastAsia="Times New Roman" w:hAnsi="Times New Roman" w:cs="Times New Roman"/>
+          <w:b/>
+          <w:color w:val="000090"/>
+          <w:sz w:val="28"/>
+          <w:szCs w:val="28"/>
+        </w:rPr>
+      </w:pPr>
+    </w:p>
+    <w:p>
+      <w:pPr>
+        <w:pStyle w:val="normal0"/>
+        <w:widowControl w:val="0"/>
+        <w:spacing w:line="240" w:lineRule="auto"/>
+        <w:rPr>
+          <w:rFonts w:ascii="Times New Roman" w:eastAsia="Times New Roman" w:hAnsi="Times New Roman" w:cs="Times New Roman"/>
+          <w:b/>
+          <w:color w:val="000090"/>
+          <w:sz w:val="28"/>
+          <w:szCs w:val="28"/>
+        </w:rPr>
+      </w:pPr>
+    </w:p>
+    <w:p>
+      <w:pPr>
+        <w:pStyle w:val="normal0"/>
+        <w:widowControl w:val="0"/>
+        <w:spacing w:line="240" w:lineRule="auto"/>
+        <w:rPr>
+          <w:rFonts w:ascii="Times New Roman" w:eastAsia="Times New Roman" w:hAnsi="Times New Roman" w:cs="Times New Roman"/>
+          <w:b/>
+          <w:color w:val="000090"/>
+          <w:sz w:val="28"/>
+          <w:szCs w:val="28"/>
+        </w:rPr>
+      </w:pPr>
+    </w:p>
+    <w:p>
+      <w:pPr>
+        <w:pStyle w:val="normal0"/>
+        <w:widowControl w:val="0"/>
+        <w:spacing w:line="240" w:lineRule="auto"/>
+        <w:rPr>
+          <w:rFonts w:ascii="Times New Roman" w:eastAsia="Times New Roman" w:hAnsi="Times New Roman" w:cs="Times New Roman"/>
+          <w:b/>
+          <w:color w:val="000090"/>
+          <w:sz w:val="28"/>
+          <w:szCs w:val="28"/>
+        </w:rPr>
+      </w:pPr>
+    </w:p>
+    <w:p>
+      <w:pPr>
+        <w:pStyle w:val="normal0"/>
+        <w:widowControl w:val="0"/>
+        <w:spacing w:line="240" w:lineRule="auto"/>
+        <w:rPr>
+          <w:rFonts w:ascii="Times New Roman" w:eastAsia="Times New Roman" w:hAnsi="Times New Roman" w:cs="Times New Roman"/>
+          <w:b/>
+          <w:color w:val="000090"/>
+          <w:sz w:val="28"/>
+          <w:szCs w:val="28"/>
+        </w:rPr>
+      </w:pPr>
+    </w:p>
+    <w:p>
+      <w:pPr>
+        <w:pStyle w:val="normal0"/>
+        <w:widowControl w:val="0"/>
+        <w:spacing w:line="240" w:lineRule="auto"/>
+        <w:rPr>
+          <w:rFonts w:ascii="Times New Roman" w:eastAsia="Times New Roman" w:hAnsi="Times New Roman" w:cs="Times New Roman"/>
+          <w:b/>
+          <w:color w:val="000090"/>
+          <w:sz w:val="28"/>
+          <w:szCs w:val="28"/>
+        </w:rPr>
       </w:pPr>
     </w:p>
     <w:p>
@@ -2265,23 +2273,7 @@
           <w:szCs w:val="24"/>
         </w:rPr>
         <w:br/>
-        <w:t>Sponsorship Managers are responsible for helping the Sponsorship Director secure all donations and sponsorship affiliations. Sponsorship Managers assist the Directors to land deals such as monetary donations, meals for the competition weekend, and promot</w:t>
-      </w:r>
-      <w:r>
-        <w:rPr>
-          <w:rFonts w:ascii="Times New Roman" w:eastAsia="Times New Roman" w:hAnsi="Times New Roman" w:cs="Times New Roman"/>
-          <w:sz w:val="24"/>
-          <w:szCs w:val="24"/>
-        </w:rPr>
-        <w:t>ional marketing. The weekend of Infusion, Sponsorship Managers help coordinate food donations and pick up times. This position requires both strong organizational and communication skills. Also, they are required to help design decorations for the team mix</w:t>
-      </w:r>
-      <w:r>
-        <w:rPr>
-          <w:rFonts w:ascii="Times New Roman" w:eastAsia="Times New Roman" w:hAnsi="Times New Roman" w:cs="Times New Roman"/>
-          <w:sz w:val="24"/>
-          <w:szCs w:val="24"/>
-        </w:rPr>
-        <w:t>er before the show and partake in various marketing efforts around campus.</w:t>
+        <w:t>Sponsorship Managers are responsible for helping the Sponsorship Director secure all donations and sponsorship affiliations. Sponsorship Managers assist the Directors to land deals such as monetary donations, meals for the competition weekend, and promotional marketing. The weekend of Infusion, Sponsorship Managers help coordinate food donations and pick up times. This position requires both strong organizational and communication skills. Also, they are required to help design decorations for the team mixer before the show and partake in various marketing efforts around campus.</w:t>
       </w:r>
       <w:r>
         <w:rPr>
@@ -2328,15 +2320,7 @@
           <w:sz w:val="24"/>
           <w:szCs w:val="24"/>
         </w:rPr>
-        <w:t>2. Maintaining constant communica</w:t>
-      </w:r>
-      <w:r>
-        <w:rPr>
-          <w:rFonts w:ascii="Times New Roman" w:eastAsia="Times New Roman" w:hAnsi="Times New Roman" w:cs="Times New Roman"/>
-          <w:sz w:val="24"/>
-          <w:szCs w:val="24"/>
-        </w:rPr>
-        <w:t>tion with local sponsors in the State College area</w:t>
+        <w:t>2. Maintaining constant communication with local sponsors in the State College area</w:t>
       </w:r>
     </w:p>
     <w:p>
@@ -2488,15 +2472,7 @@
           <w:sz w:val="24"/>
           <w:szCs w:val="24"/>
         </w:rPr>
-        <w:t>2017 judges. They handle all judging for</w:t>
-      </w:r>
-      <w:r>
-        <w:rPr>
-          <w:rFonts w:ascii="Times New Roman" w:eastAsia="Times New Roman" w:hAnsi="Times New Roman" w:cs="Times New Roman"/>
-          <w:sz w:val="24"/>
-          <w:szCs w:val="24"/>
-        </w:rPr>
-        <w:t xml:space="preserve">ms, logistics, and questions up until and throughout the weekend with the help of the Registration Directors. </w:t>
+        <w:t xml:space="preserve">2017 judges. They handle all judging forms, logistics, and questions up until and throughout the weekend with the help of the Registration Directors. </w:t>
       </w:r>
       <w:r>
         <w:rPr>
@@ -2506,39 +2482,7 @@
           <w:szCs w:val="24"/>
           <w:highlight w:val="white"/>
         </w:rPr>
-        <w:t xml:space="preserve">Being the Judging Coordinator involves being extremely responsible, detail oriented and level </w:t>
-      </w:r>
-      <w:proofErr w:type="gramStart"/>
-      <w:r>
-        <w:rPr>
-          <w:rFonts w:ascii="Times New Roman" w:eastAsia="Times New Roman" w:hAnsi="Times New Roman" w:cs="Times New Roman"/>
-          <w:color w:val="222222"/>
-          <w:sz w:val="24"/>
-          <w:szCs w:val="24"/>
-          <w:highlight w:val="white"/>
-        </w:rPr>
-        <w:t>headed</w:t>
-      </w:r>
-      <w:proofErr w:type="gramEnd"/>
-      <w:r>
-        <w:rPr>
-          <w:rFonts w:ascii="Times New Roman" w:eastAsia="Times New Roman" w:hAnsi="Times New Roman" w:cs="Times New Roman"/>
-          <w:color w:val="222222"/>
-          <w:sz w:val="24"/>
-          <w:szCs w:val="24"/>
-          <w:highlight w:val="white"/>
-        </w:rPr>
-        <w:t xml:space="preserve"> as you will be primarily dealing with experie</w:t>
-      </w:r>
-      <w:r>
-        <w:rPr>
-          <w:rFonts w:ascii="Times New Roman" w:eastAsia="Times New Roman" w:hAnsi="Times New Roman" w:cs="Times New Roman"/>
-          <w:color w:val="222222"/>
-          <w:sz w:val="24"/>
-          <w:szCs w:val="24"/>
-          <w:highlight w:val="white"/>
-        </w:rPr>
-        <w:t>nced professionals.</w:t>
+        <w:t>Being the Judging Coordinator involves being extremely responsible, detail oriented and level headed as you will be primarily dealing with experienced professionals.</w:t>
       </w:r>
       <w:r>
         <w:rPr>
@@ -2603,15 +2547,7 @@
           <w:sz w:val="24"/>
           <w:szCs w:val="24"/>
         </w:rPr>
-        <w:t xml:space="preserve">Assisting the Registration Directors in selecting all </w:t>
-      </w:r>
-      <w:r>
-        <w:rPr>
-          <w:rFonts w:ascii="Times New Roman" w:eastAsia="Times New Roman" w:hAnsi="Times New Roman" w:cs="Times New Roman"/>
-          <w:sz w:val="24"/>
-          <w:szCs w:val="24"/>
-        </w:rPr>
-        <w:t>judges along with creating the judging rubric with them</w:t>
+        <w:t>Assisting the Registration Directors in selecting all judges along with creating the judging rubric with them</w:t>
       </w:r>
     </w:p>
     <w:p>
@@ -2707,15 +2643,7 @@
           <w:sz w:val="24"/>
           <w:szCs w:val="24"/>
         </w:rPr>
-        <w:t>2017 judging process and j</w:t>
-      </w:r>
-      <w:r>
-        <w:rPr>
-          <w:rFonts w:ascii="Times New Roman" w:eastAsia="Times New Roman" w:hAnsi="Times New Roman" w:cs="Times New Roman"/>
-          <w:sz w:val="24"/>
-          <w:szCs w:val="24"/>
-        </w:rPr>
-        <w:t>udges throughout the actual show in Eisenhower Auditorium</w:t>
+        <w:t>2017 judging process and judges throughout the actual show in Eisenhower Auditorium</w:t>
       </w:r>
     </w:p>
     <w:p>
@@ -3120,16 +3048,7 @@
           <w:highlight w:val="white"/>
         </w:rPr>
         <w:tab/>
-        <w:t xml:space="preserve">            </w:t>
-      </w:r>
-      <w:r>
-        <w:rPr>
-          <w:rFonts w:ascii="Times New Roman" w:eastAsia="Times New Roman" w:hAnsi="Times New Roman" w:cs="Times New Roman"/>
-          <w:sz w:val="24"/>
-          <w:szCs w:val="24"/>
-          <w:highlight w:val="white"/>
-        </w:rPr>
-        <w:t xml:space="preserve"> </w:t>
+        <w:t xml:space="preserve">             </w:t>
       </w:r>
     </w:p>
     <w:p>
@@ -3290,67 +3209,7 @@
           <w:szCs w:val="24"/>
           <w:highlight w:val="white"/>
         </w:rPr>
-        <w:t xml:space="preserve">How </w:t>
-      </w:r>
-      <w:proofErr w:type="gramStart"/>
-      <w:r>
-        <w:rPr>
-          <w:rFonts w:ascii="Times New Roman" w:eastAsia="Times New Roman" w:hAnsi="Times New Roman" w:cs="Times New Roman"/>
-          <w:sz w:val="24"/>
-          <w:szCs w:val="24"/>
-          <w:highlight w:val="white"/>
-        </w:rPr>
-        <w:t>many Fusion</w:t>
-      </w:r>
-      <w:proofErr w:type="gramEnd"/>
-      <w:r>
-        <w:rPr>
-          <w:rFonts w:ascii="Times New Roman" w:eastAsia="Times New Roman" w:hAnsi="Times New Roman" w:cs="Times New Roman"/>
-          <w:sz w:val="24"/>
-          <w:szCs w:val="24"/>
-          <w:highlight w:val="white"/>
-        </w:rPr>
-        <w:t xml:space="preserve">, </w:t>
-      </w:r>
-      <w:proofErr w:type="spellStart"/>
-      <w:r>
-        <w:rPr>
-          <w:rFonts w:ascii="Times New Roman" w:eastAsia="Times New Roman" w:hAnsi="Times New Roman" w:cs="Times New Roman"/>
-          <w:sz w:val="24"/>
-          <w:szCs w:val="24"/>
-          <w:highlight w:val="white"/>
-        </w:rPr>
-        <w:t>Raas</w:t>
-      </w:r>
-      <w:proofErr w:type="spellEnd"/>
-      <w:r>
-        <w:rPr>
-          <w:rFonts w:ascii="Times New Roman" w:eastAsia="Times New Roman" w:hAnsi="Times New Roman" w:cs="Times New Roman"/>
-          <w:sz w:val="24"/>
-          <w:szCs w:val="24"/>
-          <w:highlight w:val="white"/>
-        </w:rPr>
-        <w:t>/</w:t>
-      </w:r>
-      <w:proofErr w:type="spellStart"/>
-      <w:r>
-        <w:rPr>
-          <w:rFonts w:ascii="Times New Roman" w:eastAsia="Times New Roman" w:hAnsi="Times New Roman" w:cs="Times New Roman"/>
-          <w:sz w:val="24"/>
-          <w:szCs w:val="24"/>
-          <w:highlight w:val="white"/>
-        </w:rPr>
-        <w:t>Garba</w:t>
-      </w:r>
-      <w:proofErr w:type="spellEnd"/>
-      <w:r>
-        <w:rPr>
-          <w:rFonts w:ascii="Times New Roman" w:eastAsia="Times New Roman" w:hAnsi="Times New Roman" w:cs="Times New Roman"/>
-          <w:sz w:val="24"/>
-          <w:szCs w:val="24"/>
-          <w:highlight w:val="white"/>
-        </w:rPr>
-        <w:t xml:space="preserve"> or Bhangra competitions have you attended </w:t>
+        <w:t xml:space="preserve">How many Fusion, Raas/Garba or Bhangra competitions have you attended </w:t>
       </w:r>
       <w:r>
         <w:rPr>
@@ -3393,14 +3252,6 @@
           <w:highlight w:val="white"/>
         </w:rPr>
         <w:tab/>
-      </w:r>
-      <w:r>
-        <w:rPr>
-          <w:rFonts w:ascii="Times New Roman" w:eastAsia="Times New Roman" w:hAnsi="Times New Roman" w:cs="Times New Roman"/>
-          <w:sz w:val="24"/>
-          <w:szCs w:val="24"/>
-          <w:highlight w:val="white"/>
-        </w:rPr>
         <w:t xml:space="preserve">              1-4                  </w:t>
       </w:r>
       <w:r>
@@ -3438,47 +3289,7 @@
           <w:szCs w:val="24"/>
           <w:highlight w:val="white"/>
         </w:rPr>
-        <w:t xml:space="preserve">How many Fusion, </w:t>
-      </w:r>
-      <w:proofErr w:type="spellStart"/>
-      <w:r>
-        <w:rPr>
-          <w:rFonts w:ascii="Times New Roman" w:eastAsia="Times New Roman" w:hAnsi="Times New Roman" w:cs="Times New Roman"/>
-          <w:sz w:val="24"/>
-          <w:szCs w:val="24"/>
-          <w:highlight w:val="white"/>
-        </w:rPr>
-        <w:t>Raas</w:t>
-      </w:r>
-      <w:proofErr w:type="spellEnd"/>
-      <w:r>
-        <w:rPr>
-          <w:rFonts w:ascii="Times New Roman" w:eastAsia="Times New Roman" w:hAnsi="Times New Roman" w:cs="Times New Roman"/>
-          <w:sz w:val="24"/>
-          <w:szCs w:val="24"/>
-          <w:highlight w:val="white"/>
-        </w:rPr>
-        <w:t>/</w:t>
-      </w:r>
-      <w:proofErr w:type="spellStart"/>
-      <w:r>
-        <w:rPr>
-          <w:rFonts w:ascii="Times New Roman" w:eastAsia="Times New Roman" w:hAnsi="Times New Roman" w:cs="Times New Roman"/>
-          <w:sz w:val="24"/>
-          <w:szCs w:val="24"/>
-          <w:highlight w:val="white"/>
-        </w:rPr>
-        <w:t>Garba</w:t>
-      </w:r>
-      <w:proofErr w:type="spellEnd"/>
-      <w:r>
-        <w:rPr>
-          <w:rFonts w:ascii="Times New Roman" w:eastAsia="Times New Roman" w:hAnsi="Times New Roman" w:cs="Times New Roman"/>
-          <w:sz w:val="24"/>
-          <w:szCs w:val="24"/>
-          <w:highlight w:val="white"/>
-        </w:rPr>
-        <w:t xml:space="preserve">, or Bhangra competitions have you attended </w:t>
+        <w:t xml:space="preserve">How many Fusion, Raas/Garba, or Bhangra competitions have you attended </w:t>
       </w:r>
       <w:r>
         <w:rPr>
@@ -3531,16 +3342,7 @@
           <w:highlight w:val="white"/>
         </w:rPr>
         <w:tab/>
-        <w:t xml:space="preserve">      </w:t>
-      </w:r>
-      <w:r>
-        <w:rPr>
-          <w:rFonts w:ascii="Times New Roman" w:eastAsia="Times New Roman" w:hAnsi="Times New Roman" w:cs="Times New Roman"/>
-          <w:sz w:val="24"/>
-          <w:szCs w:val="24"/>
-          <w:highlight w:val="white"/>
-        </w:rPr>
-        <w:t xml:space="preserve">        0</w:t>
+        <w:t xml:space="preserve">              0</w:t>
       </w:r>
     </w:p>
     <w:p>
@@ -3710,16 +3512,7 @@
           <w:szCs w:val="24"/>
           <w:highlight w:val="white"/>
         </w:rPr>
-        <w:t xml:space="preserve"> committee mem</w:t>
-      </w:r>
-      <w:r>
-        <w:rPr>
-          <w:rFonts w:ascii="Times New Roman" w:eastAsia="Times New Roman" w:hAnsi="Times New Roman" w:cs="Times New Roman"/>
-          <w:sz w:val="24"/>
-          <w:szCs w:val="24"/>
-          <w:highlight w:val="white"/>
-        </w:rPr>
-        <w:t>bers need to exhibit? Explain how you possess those qualities.</w:t>
+        <w:t xml:space="preserve"> committee members need to exhibit? Explain how you possess those qualities.</w:t>
       </w:r>
     </w:p>
     <w:p>
@@ -4198,7 +3991,11 @@
     </w:p>
     <w:p>
       <w:pPr>
-        <w:pStyle w:val="normal0"/>
+        <w:spacing w:line="240" w:lineRule="auto"/>
+        <w:rPr>
+          <w:rFonts w:ascii="Times New Roman" w:eastAsia="Cambria" w:hAnsi="Times New Roman" w:cs="Times New Roman"/>
+          <w:sz w:val="24"/>
+        </w:rPr>
       </w:pPr>
       <w:r>
         <w:rPr>
@@ -4206,7 +4003,6 @@
           <w:b/>
           <w:color w:val="000090"/>
           <w:sz w:val="24"/>
-          <w:szCs w:val="24"/>
           <w:highlight w:val="white"/>
         </w:rPr>
         <w:t>PERSONAL AND PARTNER REVIEW</w:t>
@@ -4214,114 +4010,377 @@
     </w:p>
     <w:p>
       <w:pPr>
-        <w:pStyle w:val="normal0"/>
-      </w:pPr>
-      <w:r>
-        <w:rPr>
-          <w:rFonts w:ascii="Times New Roman" w:eastAsia="Times New Roman" w:hAnsi="Times New Roman" w:cs="Times New Roman"/>
-          <w:b/>
-          <w:sz w:val="24"/>
-          <w:szCs w:val="24"/>
-          <w:highlight w:val="white"/>
-        </w:rPr>
-        <w:t>*</w:t>
-      </w:r>
-      <w:proofErr w:type="gramStart"/>
-      <w:r>
-        <w:rPr>
-          <w:rFonts w:ascii="Times New Roman" w:eastAsia="Times New Roman" w:hAnsi="Times New Roman" w:cs="Times New Roman"/>
-          <w:b/>
-          <w:sz w:val="24"/>
-          <w:szCs w:val="24"/>
-          <w:highlight w:val="white"/>
-        </w:rPr>
-        <w:t>only</w:t>
-      </w:r>
-      <w:proofErr w:type="gramEnd"/>
-      <w:r>
-        <w:rPr>
-          <w:rFonts w:ascii="Times New Roman" w:eastAsia="Times New Roman" w:hAnsi="Times New Roman" w:cs="Times New Roman"/>
-          <w:b/>
-          <w:sz w:val="24"/>
-          <w:szCs w:val="24"/>
-          <w:highlight w:val="white"/>
-        </w:rPr>
-        <w:t xml:space="preserve"> complete if you were a committee member for</w:t>
-      </w:r>
-      <w:r>
-        <w:rPr>
-          <w:rFonts w:ascii="Times New Roman" w:eastAsia="Times New Roman" w:hAnsi="Times New Roman" w:cs="Times New Roman"/>
-          <w:b/>
+        <w:spacing w:line="240" w:lineRule="auto"/>
+        <w:rPr>
+          <w:rFonts w:ascii="Times New Roman" w:eastAsia="Cambria" w:hAnsi="Times New Roman" w:cs="Times New Roman"/>
+          <w:sz w:val="24"/>
+        </w:rPr>
+      </w:pPr>
+      <w:r>
+        <w:rPr>
+          <w:rFonts w:ascii="Times New Roman" w:eastAsia="Times New Roman" w:hAnsi="Times New Roman" w:cs="Times New Roman"/>
+          <w:b/>
+          <w:sz w:val="24"/>
+          <w:highlight w:val="white"/>
+        </w:rPr>
+        <w:t>*O</w:t>
+      </w:r>
+      <w:r>
+        <w:rPr>
+          <w:rFonts w:ascii="Times New Roman" w:eastAsia="Times New Roman" w:hAnsi="Times New Roman" w:cs="Times New Roman"/>
+          <w:b/>
+          <w:sz w:val="24"/>
+          <w:highlight w:val="white"/>
+        </w:rPr>
+        <w:t xml:space="preserve">nly complete if you were a liaison for </w:t>
+      </w:r>
+      <w:r>
+        <w:rPr>
+          <w:rFonts w:ascii="Times New Roman" w:eastAsia="Times New Roman" w:hAnsi="Times New Roman" w:cs="Times New Roman"/>
+          <w:b/>
+          <w:sz w:val="24"/>
+          <w:highlight w:val="white"/>
+        </w:rPr>
+        <w:t>Infusion 2016</w:t>
+      </w:r>
+      <w:bookmarkStart w:id="0" w:name="_GoBack"/>
+      <w:bookmarkEnd w:id="0"/>
+      <w:r>
+        <w:rPr>
+          <w:rFonts w:ascii="Times New Roman" w:eastAsia="Times New Roman" w:hAnsi="Times New Roman" w:cs="Times New Roman"/>
+          <w:b/>
+          <w:sz w:val="24"/>
+          <w:highlight w:val="white"/>
+        </w:rPr>
+        <w:t xml:space="preserve">. </w:t>
+      </w:r>
+      <w:r>
+        <w:rPr>
+          <w:rFonts w:ascii="Times New Roman" w:eastAsia="Times New Roman" w:hAnsi="Times New Roman" w:cs="Times New Roman"/>
+          <w:b/>
+          <w:sz w:val="24"/>
+          <w:highlight w:val="yellow"/>
+        </w:rPr>
+        <w:t>All answers will remain confidential</w:t>
+      </w:r>
+      <w:r>
+        <w:rPr>
+          <w:rFonts w:ascii="Times New Roman" w:eastAsia="Times New Roman" w:hAnsi="Times New Roman" w:cs="Times New Roman"/>
+          <w:b/>
+          <w:sz w:val="24"/>
+          <w:highlight w:val="white"/>
+        </w:rPr>
+        <w:t>.*</w:t>
+      </w:r>
+      <w:r>
+        <w:rPr>
+          <w:rFonts w:ascii="Times New Roman" w:eastAsia="Times New Roman" w:hAnsi="Times New Roman" w:cs="Times New Roman"/>
+          <w:b/>
+          <w:sz w:val="24"/>
+          <w:highlight w:val="white"/>
+        </w:rPr>
+        <w:br/>
+      </w:r>
+    </w:p>
+    <w:p>
+      <w:pPr>
+        <w:spacing w:line="240" w:lineRule="auto"/>
+        <w:rPr>
+          <w:rFonts w:ascii="Times New Roman" w:hAnsi="Times New Roman" w:cs="Times New Roman"/>
+          <w:sz w:val="24"/>
+          <w:szCs w:val="24"/>
+        </w:rPr>
+      </w:pPr>
+      <w:r>
+        <w:rPr>
+          <w:rFonts w:ascii="Times New Roman" w:hAnsi="Times New Roman" w:cs="Times New Roman"/>
+          <w:b/>
+          <w:bCs/>
+          <w:sz w:val="24"/>
+          <w:szCs w:val="24"/>
+          <w:shd w:val="clear" w:color="auto" w:fill="FFFFFF"/>
+        </w:rPr>
+        <w:t>Personal Review:</w:t>
+      </w:r>
+      <w:r>
+        <w:rPr>
+          <w:rFonts w:ascii="Times New Roman" w:hAnsi="Times New Roman" w:cs="Times New Roman"/>
+          <w:b/>
+          <w:bCs/>
+          <w:sz w:val="24"/>
+          <w:szCs w:val="24"/>
+          <w:shd w:val="clear" w:color="auto" w:fill="FFFFFF"/>
+        </w:rPr>
+        <w:t xml:space="preserve"> </w:t>
+      </w:r>
+    </w:p>
+    <w:p>
+      <w:pPr>
+        <w:spacing w:line="240" w:lineRule="auto"/>
+        <w:rPr>
+          <w:rFonts w:ascii="Times New Roman" w:hAnsi="Times New Roman" w:cs="Times New Roman"/>
+          <w:sz w:val="24"/>
+          <w:szCs w:val="24"/>
+          <w:shd w:val="clear" w:color="auto" w:fill="FFFFFF"/>
+        </w:rPr>
+      </w:pPr>
+    </w:p>
+    <w:p>
+      <w:pPr>
+        <w:spacing w:line="240" w:lineRule="auto"/>
+        <w:rPr>
+          <w:rFonts w:ascii="Times New Roman" w:hAnsi="Times New Roman" w:cs="Times New Roman"/>
+          <w:sz w:val="24"/>
+          <w:szCs w:val="24"/>
+        </w:rPr>
+      </w:pPr>
+      <w:r>
+        <w:rPr>
+          <w:rFonts w:ascii="Times New Roman" w:hAnsi="Times New Roman" w:cs="Times New Roman"/>
+          <w:sz w:val="24"/>
+          <w:szCs w:val="24"/>
+          <w:shd w:val="clear" w:color="auto" w:fill="FFFFFF"/>
+        </w:rPr>
+        <w:t xml:space="preserve">On a scale of 1-10 (1 being lowest, 10 being highest), rate your performance as a committee member for </w:t>
+      </w:r>
+      <w:r>
+        <w:rPr>
+          <w:rFonts w:ascii="Times New Roman" w:hAnsi="Times New Roman" w:cs="Times New Roman"/>
+          <w:b/>
+          <w:bCs/>
           <w:i/>
-          <w:sz w:val="24"/>
-          <w:szCs w:val="24"/>
-          <w:highlight w:val="white"/>
-        </w:rPr>
-        <w:t xml:space="preserve"> Infusion</w:t>
-      </w:r>
-      <w:r>
-        <w:rPr>
-          <w:rFonts w:ascii="Times New Roman" w:eastAsia="Times New Roman" w:hAnsi="Times New Roman" w:cs="Times New Roman"/>
-          <w:b/>
-          <w:sz w:val="24"/>
-          <w:szCs w:val="24"/>
-          <w:highlight w:val="white"/>
-        </w:rPr>
-        <w:t xml:space="preserve"> 2016. All answers will remain confidential</w:t>
-      </w:r>
-      <w:proofErr w:type="gramStart"/>
-      <w:r>
-        <w:rPr>
-          <w:rFonts w:ascii="Times New Roman" w:eastAsia="Times New Roman" w:hAnsi="Times New Roman" w:cs="Times New Roman"/>
-          <w:b/>
-          <w:sz w:val="24"/>
-          <w:szCs w:val="24"/>
-          <w:highlight w:val="white"/>
-        </w:rPr>
-        <w:t>.*</w:t>
-      </w:r>
-      <w:proofErr w:type="gramEnd"/>
-    </w:p>
-    <w:p>
-      <w:pPr>
-        <w:pStyle w:val="normal0"/>
-      </w:pPr>
-    </w:p>
-    <w:p>
-      <w:pPr>
-        <w:pStyle w:val="normal0"/>
-      </w:pPr>
-      <w:r>
-        <w:rPr>
-          <w:rFonts w:ascii="Times New Roman" w:eastAsia="Times New Roman" w:hAnsi="Times New Roman" w:cs="Times New Roman"/>
-          <w:b/>
-          <w:sz w:val="24"/>
-          <w:szCs w:val="24"/>
-          <w:highlight w:val="white"/>
-        </w:rPr>
-        <w:t>Personal Review:</w:t>
-      </w:r>
-    </w:p>
-    <w:p>
-      <w:pPr>
-        <w:pStyle w:val="normal0"/>
-      </w:pPr>
-      <w:r>
-        <w:rPr>
-          <w:rFonts w:ascii="Times New Roman" w:eastAsia="Times New Roman" w:hAnsi="Times New Roman" w:cs="Times New Roman"/>
-          <w:sz w:val="24"/>
-          <w:szCs w:val="24"/>
-          <w:highlight w:val="white"/>
-        </w:rPr>
-        <w:t xml:space="preserve">On a scale of 1-10 (1 being lowest, 10 being highest), rate your performance as a committee member for </w:t>
-      </w:r>
-      <w:r>
-        <w:rPr>
-          <w:rFonts w:ascii="Times New Roman" w:eastAsia="Times New Roman" w:hAnsi="Times New Roman" w:cs="Times New Roman"/>
-          <w:b/>
+          <w:iCs/>
+          <w:sz w:val="24"/>
+          <w:szCs w:val="24"/>
+          <w:shd w:val="clear" w:color="auto" w:fill="FFFFFF"/>
+        </w:rPr>
+        <w:t>Infusion</w:t>
+      </w:r>
+      <w:r>
+        <w:rPr>
+          <w:rFonts w:ascii="Times New Roman" w:hAnsi="Times New Roman" w:cs="Times New Roman"/>
+          <w:sz w:val="24"/>
+          <w:szCs w:val="24"/>
+          <w:shd w:val="clear" w:color="auto" w:fill="FFFFFF"/>
+        </w:rPr>
+        <w:t xml:space="preserve"> 2016</w:t>
+      </w:r>
+      <w:r>
+        <w:rPr>
+          <w:rFonts w:ascii="Times New Roman" w:hAnsi="Times New Roman" w:cs="Times New Roman"/>
+          <w:sz w:val="24"/>
+          <w:szCs w:val="24"/>
+          <w:shd w:val="clear" w:color="auto" w:fill="FFFFFF"/>
+        </w:rPr>
+        <w:t xml:space="preserve"> and explain: ______</w:t>
+      </w:r>
+    </w:p>
+    <w:p>
+      <w:pPr>
+        <w:spacing w:line="240" w:lineRule="auto"/>
+        <w:rPr>
+          <w:rFonts w:ascii="Times New Roman" w:eastAsia="Times New Roman" w:hAnsi="Times New Roman" w:cs="Times New Roman"/>
+          <w:sz w:val="24"/>
+          <w:szCs w:val="24"/>
+        </w:rPr>
+      </w:pPr>
+    </w:p>
+    <w:p>
+      <w:pPr>
+        <w:spacing w:line="240" w:lineRule="auto"/>
+        <w:rPr>
+          <w:rFonts w:ascii="Times New Roman" w:hAnsi="Times New Roman" w:cs="Times New Roman"/>
+          <w:sz w:val="24"/>
+          <w:szCs w:val="24"/>
+        </w:rPr>
+      </w:pPr>
+      <w:r>
+        <w:rPr>
+          <w:rFonts w:ascii="Times New Roman" w:hAnsi="Times New Roman" w:cs="Times New Roman"/>
+          <w:sz w:val="24"/>
+          <w:szCs w:val="24"/>
+          <w:shd w:val="clear" w:color="auto" w:fill="FFFFFF"/>
+        </w:rPr>
+        <w:t>What do you think you did well?</w:t>
+      </w:r>
+    </w:p>
+    <w:p>
+      <w:pPr>
+        <w:spacing w:line="240" w:lineRule="auto"/>
+        <w:rPr>
+          <w:rFonts w:ascii="Times New Roman" w:eastAsia="Times New Roman" w:hAnsi="Times New Roman" w:cs="Times New Roman"/>
+          <w:sz w:val="24"/>
+          <w:szCs w:val="24"/>
+        </w:rPr>
+      </w:pPr>
+    </w:p>
+    <w:p>
+      <w:pPr>
+        <w:spacing w:line="240" w:lineRule="auto"/>
+        <w:rPr>
+          <w:rFonts w:ascii="Times New Roman" w:hAnsi="Times New Roman" w:cs="Times New Roman"/>
+          <w:sz w:val="24"/>
+          <w:szCs w:val="24"/>
+        </w:rPr>
+      </w:pPr>
+      <w:r>
+        <w:rPr>
+          <w:rFonts w:ascii="Times New Roman" w:hAnsi="Times New Roman" w:cs="Times New Roman"/>
+          <w:sz w:val="24"/>
+          <w:szCs w:val="24"/>
+          <w:shd w:val="clear" w:color="auto" w:fill="FFFFFF"/>
+        </w:rPr>
+        <w:t>What could you have done better?</w:t>
+      </w:r>
+    </w:p>
+    <w:p>
+      <w:pPr>
+        <w:spacing w:line="240" w:lineRule="auto"/>
+        <w:rPr>
+          <w:rFonts w:ascii="Times New Roman" w:eastAsia="Times New Roman" w:hAnsi="Times New Roman" w:cs="Times New Roman"/>
+          <w:sz w:val="24"/>
+          <w:szCs w:val="24"/>
+        </w:rPr>
+      </w:pPr>
+    </w:p>
+    <w:p>
+      <w:pPr>
+        <w:spacing w:line="240" w:lineRule="auto"/>
+        <w:rPr>
+          <w:rFonts w:ascii="Times New Roman" w:hAnsi="Times New Roman" w:cs="Times New Roman"/>
+          <w:sz w:val="24"/>
+          <w:szCs w:val="24"/>
+        </w:rPr>
+      </w:pPr>
+      <w:r>
+        <w:rPr>
+          <w:rFonts w:ascii="Times New Roman" w:hAnsi="Times New Roman" w:cs="Times New Roman"/>
+          <w:sz w:val="24"/>
+          <w:szCs w:val="24"/>
+          <w:shd w:val="clear" w:color="auto" w:fill="FFFFFF"/>
+        </w:rPr>
+        <w:t xml:space="preserve">How would you improve </w:t>
+      </w:r>
+      <w:r>
+        <w:rPr>
+          <w:rFonts w:ascii="Times New Roman" w:hAnsi="Times New Roman" w:cs="Times New Roman"/>
+          <w:b/>
+          <w:bCs/>
           <w:i/>
-          <w:sz w:val="24"/>
-          <w:szCs w:val="24"/>
+          <w:iCs/>
+          <w:sz w:val="24"/>
+          <w:szCs w:val="24"/>
+          <w:shd w:val="clear" w:color="auto" w:fill="FFFFFF"/>
+        </w:rPr>
+        <w:t>Infusion 2017</w:t>
+      </w:r>
+      <w:r>
+        <w:rPr>
+          <w:rFonts w:ascii="Times New Roman" w:hAnsi="Times New Roman" w:cs="Times New Roman"/>
+          <w:b/>
+          <w:bCs/>
+          <w:i/>
+          <w:iCs/>
+          <w:sz w:val="24"/>
+          <w:szCs w:val="24"/>
+          <w:shd w:val="clear" w:color="auto" w:fill="FFFFFF"/>
+        </w:rPr>
+        <w:t xml:space="preserve"> </w:t>
+      </w:r>
+      <w:r>
+        <w:rPr>
+          <w:rFonts w:ascii="Times New Roman" w:hAnsi="Times New Roman" w:cs="Times New Roman"/>
+          <w:sz w:val="24"/>
+          <w:szCs w:val="24"/>
+          <w:shd w:val="clear" w:color="auto" w:fill="FFFFFF"/>
+        </w:rPr>
+        <w:t>from what you experienced last year?</w:t>
+      </w:r>
+    </w:p>
+    <w:p>
+      <w:pPr>
+        <w:spacing w:line="240" w:lineRule="auto"/>
+        <w:rPr>
+          <w:rFonts w:ascii="Times New Roman" w:hAnsi="Times New Roman" w:cs="Times New Roman"/>
+          <w:sz w:val="24"/>
+          <w:szCs w:val="24"/>
+        </w:rPr>
+      </w:pPr>
+    </w:p>
+    <w:p>
+      <w:pPr>
+        <w:spacing w:line="240" w:lineRule="auto"/>
+        <w:rPr>
+          <w:rFonts w:ascii="Times New Roman" w:eastAsia="Cambria" w:hAnsi="Times New Roman" w:cs="Times New Roman"/>
+          <w:sz w:val="24"/>
+        </w:rPr>
+      </w:pPr>
+      <w:r>
+        <w:rPr>
+          <w:rFonts w:ascii="Times New Roman" w:eastAsia="Times New Roman" w:hAnsi="Times New Roman" w:cs="Times New Roman"/>
+          <w:b/>
+          <w:sz w:val="24"/>
+          <w:highlight w:val="white"/>
+        </w:rPr>
+        <w:t xml:space="preserve">Peer Review: </w:t>
+      </w:r>
+      <w:r>
+        <w:rPr>
+          <w:rFonts w:ascii="Times New Roman" w:eastAsia="Times New Roman" w:hAnsi="Times New Roman" w:cs="Times New Roman"/>
+          <w:sz w:val="24"/>
+          <w:highlight w:val="white"/>
+        </w:rPr>
+        <w:t>(only complete if partner still attends Penn State)</w:t>
+      </w:r>
+    </w:p>
+    <w:p>
+      <w:pPr>
+        <w:spacing w:line="240" w:lineRule="auto"/>
+        <w:rPr>
+          <w:rFonts w:ascii="Times New Roman" w:eastAsia="Cambria" w:hAnsi="Times New Roman" w:cs="Times New Roman"/>
+          <w:sz w:val="24"/>
+        </w:rPr>
+      </w:pPr>
+      <w:r>
+        <w:rPr>
+          <w:rFonts w:ascii="Times New Roman" w:eastAsia="Times New Roman" w:hAnsi="Times New Roman" w:cs="Times New Roman"/>
+          <w:b/>
+          <w:sz w:val="24"/>
+          <w:highlight w:val="white"/>
+        </w:rPr>
+        <w:t>Partner’s Name:</w:t>
+      </w:r>
+      <w:r>
+        <w:rPr>
+          <w:rFonts w:ascii="Times New Roman" w:eastAsia="Times New Roman" w:hAnsi="Times New Roman" w:cs="Times New Roman"/>
+          <w:sz w:val="24"/>
+          <w:highlight w:val="white"/>
+        </w:rPr>
+        <w:t xml:space="preserve"> </w:t>
+      </w:r>
+    </w:p>
+    <w:p>
+      <w:pPr>
+        <w:spacing w:line="240" w:lineRule="auto"/>
+        <w:rPr>
+          <w:rFonts w:ascii="Times New Roman" w:eastAsia="Cambria" w:hAnsi="Times New Roman" w:cs="Times New Roman"/>
+          <w:sz w:val="24"/>
+        </w:rPr>
+      </w:pPr>
+      <w:r>
+        <w:rPr>
+          <w:rFonts w:ascii="Times New Roman" w:eastAsia="Times New Roman" w:hAnsi="Times New Roman" w:cs="Times New Roman"/>
+          <w:sz w:val="24"/>
+          <w:highlight w:val="white"/>
+        </w:rPr>
+        <w:t xml:space="preserve">How reliable was your partner during the weekend of </w:t>
+      </w:r>
+      <w:r>
+        <w:rPr>
+          <w:rFonts w:ascii="Times New Roman" w:eastAsia="Times New Roman" w:hAnsi="Times New Roman" w:cs="Times New Roman"/>
+          <w:b/>
+          <w:i/>
+          <w:sz w:val="24"/>
           <w:highlight w:val="white"/>
         </w:rPr>
         <w:t>Infusion</w:t>
@@ -4330,112 +4389,61 @@
         <w:rPr>
           <w:rFonts w:ascii="Times New Roman" w:eastAsia="Times New Roman" w:hAnsi="Times New Roman" w:cs="Times New Roman"/>
           <w:sz w:val="24"/>
-          <w:szCs w:val="24"/>
-          <w:highlight w:val="white"/>
-        </w:rPr>
-        <w:t xml:space="preserve"> 2016 and explain: ______</w:t>
-      </w:r>
-    </w:p>
-    <w:p>
-      <w:pPr>
-        <w:pStyle w:val="normal0"/>
-      </w:pPr>
-    </w:p>
-    <w:p>
-      <w:pPr>
-        <w:pStyle w:val="normal0"/>
-      </w:pPr>
-      <w:r>
-        <w:rPr>
-          <w:rFonts w:ascii="Times New Roman" w:eastAsia="Times New Roman" w:hAnsi="Times New Roman" w:cs="Times New Roman"/>
-          <w:sz w:val="24"/>
-          <w:szCs w:val="24"/>
-          <w:highlight w:val="white"/>
-        </w:rPr>
-        <w:t>What do you think you did well?</w:t>
-      </w:r>
-    </w:p>
-    <w:p>
-      <w:pPr>
-        <w:pStyle w:val="normal0"/>
-      </w:pPr>
-    </w:p>
-    <w:p>
-      <w:pPr>
-        <w:pStyle w:val="normal0"/>
-      </w:pPr>
-      <w:r>
-        <w:rPr>
-          <w:rFonts w:ascii="Times New Roman" w:eastAsia="Times New Roman" w:hAnsi="Times New Roman" w:cs="Times New Roman"/>
-          <w:sz w:val="24"/>
-          <w:szCs w:val="24"/>
-          <w:highlight w:val="white"/>
-        </w:rPr>
-        <w:t>What could y</w:t>
-      </w:r>
-      <w:r>
-        <w:rPr>
-          <w:rFonts w:ascii="Times New Roman" w:eastAsia="Times New Roman" w:hAnsi="Times New Roman" w:cs="Times New Roman"/>
-          <w:sz w:val="24"/>
-          <w:szCs w:val="24"/>
-          <w:highlight w:val="white"/>
-        </w:rPr>
-        <w:t>ou have done better?</w:t>
-      </w:r>
-    </w:p>
-    <w:p>
-      <w:pPr>
-        <w:pStyle w:val="normal0"/>
-      </w:pPr>
-    </w:p>
-    <w:p>
-      <w:pPr>
-        <w:pStyle w:val="normal0"/>
-      </w:pPr>
-      <w:r>
-        <w:rPr>
-          <w:rFonts w:ascii="Times New Roman" w:eastAsia="Times New Roman" w:hAnsi="Times New Roman" w:cs="Times New Roman"/>
-          <w:sz w:val="24"/>
-          <w:szCs w:val="24"/>
-          <w:highlight w:val="white"/>
-        </w:rPr>
-        <w:t xml:space="preserve">How would you improve </w:t>
-      </w:r>
-      <w:r>
-        <w:rPr>
-          <w:rFonts w:ascii="Times New Roman" w:eastAsia="Times New Roman" w:hAnsi="Times New Roman" w:cs="Times New Roman"/>
-          <w:b/>
-          <w:i/>
-          <w:sz w:val="24"/>
-          <w:szCs w:val="24"/>
-          <w:highlight w:val="white"/>
-        </w:rPr>
-        <w:t xml:space="preserve">Infusion 2017 </w:t>
-      </w:r>
-      <w:r>
-        <w:rPr>
-          <w:rFonts w:ascii="Times New Roman" w:eastAsia="Times New Roman" w:hAnsi="Times New Roman" w:cs="Times New Roman"/>
-          <w:sz w:val="24"/>
-          <w:szCs w:val="24"/>
-          <w:highlight w:val="white"/>
-        </w:rPr>
-        <w:t>from what you experienced last year?</w:t>
-      </w:r>
-    </w:p>
-    <w:p>
-      <w:pPr>
-        <w:pStyle w:val="normal0"/>
-      </w:pPr>
-    </w:p>
-    <w:p>
-      <w:pPr>
-        <w:pStyle w:val="normal0"/>
-      </w:pPr>
-    </w:p>
-    <w:p>
-      <w:pPr>
-        <w:pStyle w:val="normal0"/>
-      </w:pPr>
+          <w:highlight w:val="white"/>
+        </w:rPr>
+        <w:t xml:space="preserve">? (delivering team props, meals; decorating mixer; transporting team to venue, etc.) </w:t>
+      </w:r>
+    </w:p>
+    <w:p>
+      <w:pPr>
+        <w:spacing w:line="240" w:lineRule="auto"/>
+        <w:rPr>
+          <w:rFonts w:ascii="Times New Roman" w:eastAsia="Cambria" w:hAnsi="Times New Roman" w:cs="Times New Roman"/>
+          <w:sz w:val="24"/>
+        </w:rPr>
+      </w:pPr>
+      <w:r>
+        <w:rPr>
+          <w:rFonts w:ascii="Times New Roman" w:eastAsia="Times New Roman" w:hAnsi="Times New Roman" w:cs="Times New Roman"/>
+          <w:sz w:val="24"/>
+          <w:highlight w:val="white"/>
+        </w:rPr>
+        <w:t>What tasks did your partner do well?</w:t>
+      </w:r>
+    </w:p>
+    <w:p>
+      <w:pPr>
+        <w:spacing w:line="240" w:lineRule="auto"/>
+        <w:rPr>
+          <w:rFonts w:ascii="Times New Roman" w:eastAsia="Cambria" w:hAnsi="Times New Roman" w:cs="Times New Roman"/>
+          <w:sz w:val="24"/>
+        </w:rPr>
+      </w:pPr>
+      <w:r>
+        <w:rPr>
+          <w:rFonts w:ascii="Times New Roman" w:eastAsia="Times New Roman" w:hAnsi="Times New Roman" w:cs="Times New Roman"/>
+          <w:sz w:val="24"/>
+          <w:highlight w:val="white"/>
+        </w:rPr>
+        <w:t>What tasks could your partner improve upon?</w:t>
+      </w:r>
+    </w:p>
+    <w:p>
+      <w:pPr>
+        <w:spacing w:line="240" w:lineRule="auto"/>
+        <w:rPr>
+          <w:rFonts w:ascii="Times New Roman" w:eastAsia="Cambria" w:hAnsi="Times New Roman" w:cs="Times New Roman"/>
+          <w:sz w:val="24"/>
+        </w:rPr>
+      </w:pPr>
+      <w:r>
+        <w:rPr>
+          <w:rFonts w:ascii="Times New Roman" w:eastAsia="Times New Roman" w:hAnsi="Times New Roman" w:cs="Times New Roman"/>
+          <w:sz w:val="24"/>
+          <w:highlight w:val="white"/>
+        </w:rPr>
+        <w:t>Would you recommend your partner being a liaison again this year? (If no, please explain)</w:t>
+      </w:r>
     </w:p>
     <w:p>
       <w:pPr>

--- a/CommitteeApps/Infusion2017CommitteeApplication.docx
+++ b/CommitteeApps/Infusion2017CommitteeApplication.docx
@@ -2823,7 +2823,17 @@
           <w:sz w:val="24"/>
           <w:szCs w:val="24"/>
         </w:rPr>
-        <w:t>______ Hospitality Manager</w:t>
+        <w:t>______ Events</w:t>
+      </w:r>
+      <w:bookmarkStart w:id="0" w:name="_GoBack"/>
+      <w:bookmarkEnd w:id="0"/>
+      <w:r>
+        <w:rPr>
+          <w:rFonts w:ascii="Times New Roman" w:eastAsia="Times New Roman" w:hAnsi="Times New Roman" w:cs="Times New Roman"/>
+          <w:sz w:val="24"/>
+          <w:szCs w:val="24"/>
+        </w:rPr>
+        <w:t xml:space="preserve"> Manager</w:t>
       </w:r>
     </w:p>
     <w:p>
@@ -4043,8 +4053,6 @@
         </w:rPr>
         <w:t>Infusion 2016</w:t>
       </w:r>
-      <w:bookmarkStart w:id="0" w:name="_GoBack"/>
-      <w:bookmarkEnd w:id="0"/>
       <w:r>
         <w:rPr>
           <w:rFonts w:ascii="Times New Roman" w:eastAsia="Times New Roman" w:hAnsi="Times New Roman" w:cs="Times New Roman"/>
